--- a/Shangin_CV.docx
+++ b/Shangin_CV.docx
@@ -1,643 +1,771 @@
 
 <file path=word/document.xml><?xml version="1.0" encoding="utf-8"?>
-<w:document xmlns:o="urn:schemas-microsoft-com:office:office" xmlns:r="http://schemas.openxmlformats.org/officeDocument/2006/relationships" xmlns:v="urn:schemas-microsoft-com:vml" xmlns:w="http://schemas.openxmlformats.org/wordprocessingml/2006/main" xmlns:w10="urn:schemas-microsoft-com:office:word" xmlns:wp="http://schemas.openxmlformats.org/drawingml/2006/wordprocessingDrawing" xmlns:wps="http://schemas.microsoft.com/office/word/2010/wordprocessingShape" xmlns:wpg="http://schemas.microsoft.com/office/word/2010/wordprocessingGroup" xmlns:mc="http://schemas.openxmlformats.org/markup-compatibility/2006" xmlns:wp14="http://schemas.microsoft.com/office/word/2010/wordprocessingDrawing" xmlns:w14="http://schemas.microsoft.com/office/word/2010/wordml" xmlns:w15="http://schemas.microsoft.com/office/word/2012/wordml" mc:Ignorable="w14 wp14 w15">
+<w:document xmlns:wpc="http://schemas.microsoft.com/office/word/2010/wordprocessingCanvas" xmlns:cx="http://schemas.microsoft.com/office/drawing/2014/chartex" xmlns:cx1="http://schemas.microsoft.com/office/drawing/2015/9/8/chartex" xmlns:cx2="http://schemas.microsoft.com/office/drawing/2015/10/21/chartex" xmlns:cx3="http://schemas.microsoft.com/office/drawing/2016/5/9/chartex" xmlns:cx4="http://schemas.microsoft.com/office/drawing/2016/5/10/chartex" xmlns:cx5="http://schemas.microsoft.com/office/drawing/2016/5/11/chartex" xmlns:cx6="http://schemas.microsoft.com/office/drawing/2016/5/12/chartex" xmlns:cx7="http://schemas.microsoft.com/office/drawing/2016/5/13/chartex" xmlns:cx8="http://schemas.microsoft.com/office/drawing/2016/5/14/chartex" xmlns:mc="http://schemas.openxmlformats.org/markup-compatibility/2006" xmlns:aink="http://schemas.microsoft.com/office/drawing/2016/ink" xmlns:am3d="http://schemas.microsoft.com/office/drawing/2017/model3d" xmlns:o="urn:schemas-microsoft-com:office:office" xmlns:r="http://schemas.openxmlformats.org/officeDocument/2006/relationships" xmlns:m="http://schemas.openxmlformats.org/officeDocument/2006/math" xmlns:v="urn:schemas-microsoft-com:vml" xmlns:wp14="http://schemas.microsoft.com/office/word/2010/wordprocessingDrawing" xmlns:wp="http://schemas.openxmlformats.org/drawingml/2006/wordprocessingDrawing" xmlns:w10="urn:schemas-microsoft-com:office:word" xmlns:w="http://schemas.openxmlformats.org/wordprocessingml/2006/main" xmlns:w14="http://schemas.microsoft.com/office/word/2010/wordml" xmlns:w15="http://schemas.microsoft.com/office/word/2012/wordml" xmlns:w16cid="http://schemas.microsoft.com/office/word/2016/wordml/cid" xmlns:w16se="http://schemas.microsoft.com/office/word/2015/wordml/symex" xmlns:wpg="http://schemas.microsoft.com/office/word/2010/wordprocessingGroup" xmlns:wpi="http://schemas.microsoft.com/office/word/2010/wordprocessingInk" xmlns:wne="http://schemas.microsoft.com/office/word/2006/wordml" xmlns:wps="http://schemas.microsoft.com/office/word/2010/wordprocessingShape" mc:Ignorable="w14 w15 w16se w16cid wp14">
   <w:body>
     <w:p>
       <w:pPr>
-        <w:pStyle w:val="Normal"/>
-        <w:rPr>
+        <w:rPr>
+          <w:b/>
           <w:color w:val="20124D"/>
-          <w:sz w:val="18"/>
-          <w:szCs w:val="18"/>
-          <w:lang w:val="en-US"/>
-        </w:rPr>
-      </w:pPr>
-      <w:r>
-        <w:rPr>
+          <w:lang w:val="en-US"/>
+        </w:rPr>
+      </w:pPr>
+      <w:r>
+        <w:rPr>
+          <w:b/>
           <w:color w:val="20124D"/>
-          <w:sz w:val="18"/>
-          <w:szCs w:val="18"/>
-          <w:lang w:val="en-US"/>
-        </w:rPr>
-      </w:r>
-    </w:p>
-    <w:p>
-      <w:pPr>
-        <w:pStyle w:val="Normal"/>
-        <w:rPr>
+        </w:rPr>
+        <w:t>Шангин</w:t>
+      </w:r>
+      <w:r>
+        <w:rPr>
+          <w:b/>
           <w:color w:val="20124D"/>
-          <w:sz w:val="18"/>
-          <w:szCs w:val="18"/>
-          <w:lang w:val="en-US"/>
-        </w:rPr>
-      </w:pPr>
-      <w:r>
-        <w:rPr/>
-      </w:r>
-    </w:p>
-    <w:p>
-      <w:pPr>
-        <w:pStyle w:val="Normal"/>
-        <w:rPr>
+          <w:lang w:val="en-US"/>
+        </w:rPr>
+        <w:t xml:space="preserve"> </w:t>
+      </w:r>
+      <w:r>
+        <w:rPr>
+          <w:b/>
           <w:color w:val="20124D"/>
-          <w:sz w:val="18"/>
-          <w:szCs w:val="18"/>
-          <w:lang w:val="en-US"/>
-        </w:rPr>
-      </w:pPr>
+        </w:rPr>
+        <w:t>Леонид</w:t>
+      </w:r>
       <w:r>
         <w:rPr>
           <w:b/>
           <w:color w:val="20124D"/>
-          <w:sz w:val="26"/>
-          <w:szCs w:val="26"/>
-          <w:lang w:val="ru-RU"/>
-        </w:rPr>
-        <w:t>Шангин</w:t>
+          <w:lang w:val="en-US"/>
+        </w:rPr>
+        <w:t xml:space="preserve">, 20 </w:t>
       </w:r>
       <w:r>
         <w:rPr>
           <w:b/>
           <w:color w:val="20124D"/>
-          <w:sz w:val="26"/>
-          <w:szCs w:val="26"/>
-          <w:lang w:val="en-US"/>
+        </w:rPr>
+        <w:t>лет</w:t>
+      </w:r>
+      <w:r>
+        <w:rPr>
+          <w:color w:val="20124D"/>
+          <w:lang w:val="en-US"/>
+        </w:rPr>
+        <w:t xml:space="preserve">, </w:t>
+      </w:r>
+      <w:r>
+        <w:rPr>
+          <w:b/>
+          <w:color w:val="20124D"/>
+          <w:lang w:val="en-US"/>
+        </w:rPr>
+        <w:t>Junior C++ Developer</w:t>
+      </w:r>
+    </w:p>
+    <w:p>
+      <w:pPr>
+        <w:rPr>
+          <w:b/>
+          <w:color w:val="20124D"/>
+          <w:lang w:val="en-US"/>
+        </w:rPr>
+      </w:pPr>
+    </w:p>
+    <w:p>
+      <w:pPr>
+        <w:rPr>
+          <w:color w:val="4A5859"/>
+        </w:rPr>
+      </w:pPr>
+      <w:r>
+        <w:rPr>
+          <w:color w:val="4A5859"/>
+        </w:rPr>
+        <w:t>г. Люберцы, Московская обл., Россия</w:t>
+      </w:r>
+    </w:p>
+    <w:p>
+      <w:pPr>
+        <w:rPr>
+          <w:color w:val="4A5859"/>
+          <w:lang w:val="en-US"/>
+        </w:rPr>
+      </w:pPr>
+      <w:r>
+        <w:rPr>
+          <w:color w:val="4A5859"/>
+          <w:lang w:val="en-US"/>
+        </w:rPr>
+        <w:t>E-mail: leobakeo@yandex.ru</w:t>
+      </w:r>
+    </w:p>
+    <w:p>
+      <w:pPr>
+        <w:rPr>
+          <w:color w:val="4A5859"/>
+          <w:lang w:val="en-US"/>
+        </w:rPr>
+      </w:pPr>
+      <w:proofErr w:type="spellStart"/>
+      <w:r>
+        <w:rPr>
+          <w:color w:val="4A5859"/>
+          <w:lang w:val="en-US"/>
+        </w:rPr>
+        <w:t>Телефон</w:t>
+      </w:r>
+      <w:proofErr w:type="spellEnd"/>
+      <w:r>
+        <w:rPr>
+          <w:color w:val="4A5859"/>
+          <w:lang w:val="en-US"/>
+        </w:rPr>
+        <w:t>: +7 (926) 996-94-46</w:t>
+      </w:r>
+    </w:p>
+    <w:p>
+      <w:pPr>
+        <w:rPr>
+          <w:color w:val="4A5859"/>
+          <w:lang w:val="en-US"/>
+        </w:rPr>
+      </w:pPr>
+      <w:r>
+        <w:rPr>
+          <w:color w:val="4A5859"/>
+          <w:lang w:val="en-US"/>
+        </w:rPr>
+        <w:t>Telegram: @</w:t>
+      </w:r>
+      <w:proofErr w:type="spellStart"/>
+      <w:r>
+        <w:rPr>
+          <w:color w:val="4A5859"/>
+          <w:lang w:val="en-US"/>
+        </w:rPr>
+        <w:t>leonid_shangin</w:t>
+      </w:r>
+      <w:proofErr w:type="spellEnd"/>
+    </w:p>
+    <w:p>
+      <w:pPr>
+        <w:rPr>
+          <w:color w:val="4A5859"/>
+          <w:lang w:val="en-US"/>
+        </w:rPr>
+      </w:pPr>
+      <w:proofErr w:type="spellStart"/>
+      <w:r>
+        <w:rPr>
+          <w:color w:val="4A5859"/>
+          <w:lang w:val="en-US"/>
+        </w:rPr>
+        <w:t>Github</w:t>
+      </w:r>
+      <w:proofErr w:type="spellEnd"/>
+      <w:r>
+        <w:rPr>
+          <w:color w:val="4A5859"/>
+          <w:lang w:val="en-US"/>
+        </w:rPr>
+        <w:t xml:space="preserve">: </w:t>
+      </w:r>
+      <w:r>
+        <w:rPr>
+          <w:color w:val="4A5859"/>
+          <w:lang w:val="en-US"/>
+        </w:rPr>
+        <w:t>Shangin-Leonid</w:t>
+      </w:r>
+    </w:p>
+    <w:p>
+      <w:pPr>
+        <w:rPr>
+          <w:color w:val="4A5859"/>
+          <w:lang w:val="en-US"/>
+        </w:rPr>
+      </w:pPr>
+      <w:r>
+        <w:rPr>
+          <w:color w:val="4A5859"/>
+          <w:lang w:val="en-US"/>
+        </w:rPr>
+        <w:tab/>
+        <w:t>https://github.com/Shangin-Leonid</w:t>
+      </w:r>
+    </w:p>
+    <w:p>
+      <w:pPr>
+        <w:rPr>
+          <w:color w:val="4A5859"/>
+        </w:rPr>
+      </w:pPr>
+    </w:p>
+    <w:p>
+      <w:pPr>
+        <w:rPr>
+          <w:b/>
+          <w:color w:val="20124D"/>
+        </w:rPr>
+      </w:pPr>
+      <w:r>
+        <w:rPr>
+          <w:b/>
+          <w:color w:val="20124D"/>
+        </w:rPr>
+        <w:t>Образование</w:t>
+      </w:r>
+    </w:p>
+    <w:p>
+      <w:pPr>
+        <w:rPr>
+          <w:color w:val="4A5859"/>
+        </w:rPr>
+      </w:pPr>
+      <w:r>
+        <w:rPr>
+          <w:color w:val="4A5859"/>
+        </w:rPr>
+        <w:t xml:space="preserve">МГУ им. Ломоносова, механико-математический факультет, </w:t>
+      </w:r>
+      <w:r>
+        <w:rPr>
+          <w:color w:val="4A5859"/>
+        </w:rPr>
+        <w:t>отделение математики, 2027 г. (2 курс)</w:t>
+      </w:r>
+    </w:p>
+    <w:p>
+      <w:pPr>
+        <w:rPr>
+          <w:color w:val="4A5859"/>
+        </w:rPr>
+      </w:pPr>
+      <w:r>
+        <w:rPr>
+          <w:color w:val="4A5859"/>
+        </w:rPr>
+        <w:t>Университетский лицей №1511 при НИЯУ МИФИ, 2021 г.</w:t>
+      </w:r>
+    </w:p>
+    <w:p>
+      <w:pPr>
+        <w:rPr>
+          <w:b/>
+          <w:color w:val="434343"/>
+        </w:rPr>
+      </w:pPr>
+    </w:p>
+    <w:p>
+      <w:pPr>
+        <w:rPr>
+          <w:b/>
+          <w:color w:val="C83E4D"/>
+        </w:rPr>
+      </w:pPr>
+      <w:r>
+        <w:rPr>
+          <w:b/>
+          <w:color w:val="20124D"/>
+        </w:rPr>
+        <w:t>Языки</w:t>
+      </w:r>
+    </w:p>
+    <w:p>
+      <w:pPr>
+        <w:rPr>
+          <w:b/>
+          <w:color w:val="C83E4D"/>
+        </w:rPr>
+      </w:pPr>
+      <w:r>
+        <w:rPr>
+          <w:color w:val="4A5859"/>
+          <w:lang w:val="en-US"/>
+        </w:rPr>
+        <w:t>C</w:t>
+      </w:r>
+      <w:r>
+        <w:rPr>
+          <w:color w:val="4A5859"/>
+        </w:rPr>
+        <w:t xml:space="preserve">, </w:t>
+      </w:r>
+      <w:r>
+        <w:rPr>
+          <w:color w:val="4A5859"/>
+          <w:lang w:val="en-US"/>
+        </w:rPr>
+        <w:t>C</w:t>
+      </w:r>
+      <w:r>
+        <w:rPr>
+          <w:color w:val="4A5859"/>
+        </w:rPr>
+        <w:t xml:space="preserve">++, </w:t>
+      </w:r>
+      <w:r>
+        <w:rPr>
+          <w:color w:val="4A5859"/>
+          <w:lang w:val="en-US"/>
+        </w:rPr>
+        <w:t>make</w:t>
+      </w:r>
+      <w:r>
+        <w:rPr>
+          <w:color w:val="4A5859"/>
+        </w:rPr>
+        <w:t>, а</w:t>
+      </w:r>
+      <w:r>
+        <w:rPr>
+          <w:color w:val="4A5859"/>
+        </w:rPr>
+        <w:t>нглийский</w:t>
+      </w:r>
+    </w:p>
+    <w:p>
+      <w:pPr>
+        <w:rPr>
+          <w:b/>
+          <w:color w:val="434343"/>
+        </w:rPr>
+      </w:pPr>
+    </w:p>
+    <w:p>
+      <w:pPr>
+        <w:rPr>
+          <w:b/>
+          <w:color w:val="C83E4D"/>
+        </w:rPr>
+      </w:pPr>
+      <w:r>
+        <w:rPr>
+          <w:b/>
+          <w:color w:val="20124D"/>
+        </w:rPr>
+        <w:t>Технологии</w:t>
+      </w:r>
+    </w:p>
+    <w:p>
+      <w:pPr>
+        <w:rPr>
+          <w:color w:val="4A5859"/>
+        </w:rPr>
+      </w:pPr>
+      <w:r>
+        <w:rPr>
+          <w:color w:val="4A5859"/>
+          <w:lang w:val="en-US"/>
+        </w:rPr>
+        <w:t>Git</w:t>
+      </w:r>
+      <w:r>
+        <w:rPr>
+          <w:color w:val="4A5859"/>
+        </w:rPr>
+        <w:t xml:space="preserve">, </w:t>
+      </w:r>
+      <w:proofErr w:type="spellStart"/>
+      <w:r>
+        <w:rPr>
+          <w:color w:val="4A5859"/>
+          <w:lang w:val="en-US"/>
+        </w:rPr>
+        <w:t>Github</w:t>
+      </w:r>
+      <w:proofErr w:type="spellEnd"/>
+      <w:r>
+        <w:rPr>
+          <w:color w:val="4A5859"/>
+        </w:rPr>
+        <w:t xml:space="preserve">, </w:t>
+      </w:r>
+      <w:r>
+        <w:rPr>
+          <w:color w:val="4A5859"/>
+          <w:lang w:val="en-US"/>
+        </w:rPr>
+        <w:t>integration</w:t>
+      </w:r>
+      <w:r>
+        <w:rPr>
+          <w:color w:val="4A5859"/>
+        </w:rPr>
+        <w:t xml:space="preserve">- </w:t>
+      </w:r>
+      <w:r>
+        <w:rPr>
+          <w:color w:val="4A5859"/>
+        </w:rPr>
+        <w:t>и</w:t>
+      </w:r>
+      <w:r>
+        <w:rPr>
+          <w:color w:val="4A5859"/>
         </w:rPr>
         <w:t xml:space="preserve"> </w:t>
       </w:r>
       <w:r>
         <w:rPr>
+          <w:color w:val="4A5859"/>
+          <w:lang w:val="en-US"/>
+        </w:rPr>
+        <w:t>unit</w:t>
+      </w:r>
+      <w:r>
+        <w:rPr>
+          <w:color w:val="4A5859"/>
+        </w:rPr>
+        <w:t xml:space="preserve">- </w:t>
+      </w:r>
+      <w:r>
+        <w:rPr>
+          <w:color w:val="4A5859"/>
+        </w:rPr>
+        <w:t>тестирование</w:t>
+      </w:r>
+      <w:r>
+        <w:rPr>
+          <w:color w:val="4A5859"/>
+        </w:rPr>
+        <w:t xml:space="preserve">, </w:t>
+      </w:r>
+      <w:r>
+        <w:rPr>
+          <w:color w:val="4A5859"/>
+          <w:lang w:val="en-US"/>
+        </w:rPr>
+        <w:t>Linux</w:t>
+      </w:r>
+      <w:r>
+        <w:rPr>
+          <w:color w:val="4A5859"/>
+        </w:rPr>
+        <w:t xml:space="preserve"> (</w:t>
+      </w:r>
+      <w:r>
+        <w:rPr>
+          <w:color w:val="4A5859"/>
+          <w:lang w:val="en-US"/>
+        </w:rPr>
+        <w:t>terminal</w:t>
+      </w:r>
+      <w:r>
+        <w:rPr>
+          <w:color w:val="4A5859"/>
+        </w:rPr>
+        <w:t xml:space="preserve">), компилятор </w:t>
+      </w:r>
+      <w:r>
+        <w:rPr>
+          <w:color w:val="4A5859"/>
+          <w:lang w:val="en-US"/>
+        </w:rPr>
+        <w:t>GCC</w:t>
+      </w:r>
+      <w:r>
+        <w:rPr>
+          <w:color w:val="4A5859"/>
+        </w:rPr>
+        <w:t xml:space="preserve"> и его функционал, </w:t>
+      </w:r>
+      <w:proofErr w:type="spellStart"/>
+      <w:r>
+        <w:rPr>
+          <w:color w:val="4A5859"/>
+          <w:lang w:val="en-US"/>
+        </w:rPr>
+        <w:t>valgrind</w:t>
+      </w:r>
+      <w:proofErr w:type="spellEnd"/>
+      <w:r>
+        <w:rPr>
+          <w:color w:val="4A5859"/>
+        </w:rPr>
+        <w:t xml:space="preserve">, элементы </w:t>
+      </w:r>
+      <w:r>
+        <w:rPr>
+          <w:color w:val="4A5859"/>
+        </w:rPr>
+        <w:t>статического анализа кода (</w:t>
+      </w:r>
+      <w:r>
+        <w:rPr>
+          <w:color w:val="4A5859"/>
+          <w:lang w:val="en-US"/>
+        </w:rPr>
+        <w:t>clang</w:t>
+      </w:r>
+      <w:r>
+        <w:rPr>
+          <w:color w:val="4A5859"/>
+        </w:rPr>
+        <w:t>-</w:t>
+      </w:r>
+      <w:r>
+        <w:rPr>
+          <w:color w:val="4A5859"/>
+          <w:lang w:val="en-US"/>
+        </w:rPr>
+        <w:t>tidy</w:t>
+      </w:r>
+      <w:r>
+        <w:rPr>
+          <w:color w:val="4A5859"/>
+        </w:rPr>
+        <w:t xml:space="preserve">, </w:t>
+      </w:r>
+      <w:proofErr w:type="spellStart"/>
+      <w:r>
+        <w:rPr>
+          <w:color w:val="4A5859"/>
+          <w:lang w:val="en-US"/>
+        </w:rPr>
+        <w:t>cpplint</w:t>
+      </w:r>
+      <w:proofErr w:type="spellEnd"/>
+      <w:r>
+        <w:rPr>
+          <w:color w:val="4A5859"/>
+        </w:rPr>
+        <w:t xml:space="preserve">, </w:t>
+      </w:r>
+      <w:proofErr w:type="spellStart"/>
+      <w:r>
+        <w:rPr>
+          <w:color w:val="4A5859"/>
+          <w:lang w:val="en-US"/>
+        </w:rPr>
+        <w:t>cppcheck</w:t>
+      </w:r>
+      <w:proofErr w:type="spellEnd"/>
+      <w:r>
+        <w:rPr>
+          <w:color w:val="4A5859"/>
+        </w:rPr>
+        <w:t>)</w:t>
+      </w:r>
+    </w:p>
+    <w:p>
+      <w:pPr>
+        <w:rPr>
+          <w:color w:val="4A5859"/>
+        </w:rPr>
+      </w:pPr>
+    </w:p>
+    <w:p>
+      <w:pPr>
+        <w:rPr>
+          <w:b/>
+          <w:color w:val="C83E4D"/>
+        </w:rPr>
+      </w:pPr>
+      <w:r>
+        <w:rPr>
           <w:b/>
           <w:color w:val="20124D"/>
-          <w:sz w:val="26"/>
-          <w:szCs w:val="26"/>
-          <w:lang w:val="ru-RU"/>
-        </w:rPr>
-        <w:t>Леонид</w:t>
-      </w:r>
+        </w:rPr>
+        <w:t>Доводилось работать с</w:t>
+      </w:r>
+    </w:p>
+    <w:p>
+      <w:pPr>
+        <w:rPr>
+          <w:color w:val="4A5859"/>
+        </w:rPr>
+      </w:pPr>
+      <w:r>
+        <w:rPr>
+          <w:color w:val="4A5859"/>
+          <w:lang w:val="en-US"/>
+        </w:rPr>
+        <w:t>Python</w:t>
+      </w:r>
+      <w:r>
+        <w:rPr>
+          <w:color w:val="4A5859"/>
+        </w:rPr>
+        <w:t xml:space="preserve"> (</w:t>
+      </w:r>
+      <w:proofErr w:type="spellStart"/>
+      <w:r>
+        <w:rPr>
+          <w:color w:val="4A5859"/>
+          <w:lang w:val="en-US"/>
+        </w:rPr>
+        <w:t>Numpy</w:t>
+      </w:r>
+      <w:proofErr w:type="spellEnd"/>
+      <w:r>
+        <w:rPr>
+          <w:color w:val="4A5859"/>
+        </w:rPr>
+        <w:t xml:space="preserve">, </w:t>
+      </w:r>
+      <w:r>
+        <w:rPr>
+          <w:color w:val="4A5859"/>
+          <w:lang w:val="en-US"/>
+        </w:rPr>
+        <w:t>Matplotlib</w:t>
+      </w:r>
+      <w:r>
+        <w:rPr>
+          <w:color w:val="4A5859"/>
+        </w:rPr>
+        <w:t xml:space="preserve">), </w:t>
+      </w:r>
+      <w:r>
+        <w:rPr>
+          <w:color w:val="4A5859"/>
+        </w:rPr>
+        <w:t>SQL (</w:t>
+      </w:r>
+      <w:r>
+        <w:rPr>
+          <w:color w:val="4A5859"/>
+          <w:lang w:val="en-US"/>
+        </w:rPr>
+        <w:t>PostgreSQL</w:t>
+      </w:r>
+      <w:r>
+        <w:rPr>
+          <w:color w:val="4A5859"/>
+        </w:rPr>
+        <w:t xml:space="preserve">), </w:t>
+      </w:r>
+      <w:r>
+        <w:rPr>
+          <w:color w:val="4A5859"/>
+          <w:lang w:val="en-US"/>
+        </w:rPr>
+        <w:t>Wolfram</w:t>
+      </w:r>
+      <w:r>
+        <w:rPr>
+          <w:color w:val="4A5859"/>
+        </w:rPr>
+        <w:t xml:space="preserve"> </w:t>
+      </w:r>
+      <w:r>
+        <w:rPr>
+          <w:color w:val="4A5859"/>
+          <w:lang w:val="en-US"/>
+        </w:rPr>
+        <w:t>Mathematica</w:t>
+      </w:r>
+      <w:r>
+        <w:rPr>
+          <w:color w:val="4A5859"/>
+        </w:rPr>
+        <w:t xml:space="preserve">, </w:t>
+      </w:r>
+      <w:r>
+        <w:rPr>
+          <w:color w:val="4A5859"/>
+          <w:lang w:val="en-US"/>
+        </w:rPr>
+        <w:t>LaTeX</w:t>
+      </w:r>
+      <w:r>
+        <w:rPr>
+          <w:color w:val="4A5859"/>
+        </w:rPr>
+        <w:t xml:space="preserve">, </w:t>
+      </w:r>
+      <w:r>
+        <w:rPr>
+          <w:color w:val="4A5859"/>
+          <w:lang w:val="en-US"/>
+        </w:rPr>
+        <w:t>Markdown</w:t>
+      </w:r>
+      <w:r>
+        <w:rPr>
+          <w:color w:val="4A5859"/>
+        </w:rPr>
+        <w:t xml:space="preserve"> / </w:t>
+      </w:r>
+      <w:r>
+        <w:rPr>
+          <w:color w:val="4A5859"/>
+          <w:lang w:val="en-US"/>
+        </w:rPr>
+        <w:t>HTML</w:t>
+      </w:r>
+      <w:r>
+        <w:rPr>
+          <w:color w:val="4A5859"/>
+        </w:rPr>
+        <w:t xml:space="preserve">, </w:t>
+      </w:r>
+      <w:r>
+        <w:rPr>
+          <w:color w:val="4A5859"/>
+          <w:lang w:val="en-US"/>
+        </w:rPr>
+        <w:t>Bash</w:t>
+      </w:r>
+    </w:p>
+    <w:p>
+      <w:pPr>
+        <w:rPr>
+          <w:color w:val="4A5859"/>
+        </w:rPr>
+      </w:pPr>
+    </w:p>
+    <w:p>
+      <w:pPr>
+        <w:rPr>
+          <w:b/>
+          <w:color w:val="C83E4D"/>
+        </w:rPr>
+      </w:pPr>
       <w:r>
         <w:rPr>
           <w:b/>
           <w:color w:val="20124D"/>
-          <w:sz w:val="26"/>
-          <w:szCs w:val="26"/>
-          <w:lang w:val="en-US"/>
-        </w:rPr>
-        <w:t xml:space="preserve">, 20 </w:t>
-      </w:r>
-      <w:r>
-        <w:rPr>
-          <w:b/>
-          <w:color w:val="20124D"/>
-          <w:sz w:val="26"/>
-          <w:szCs w:val="26"/>
-          <w:lang w:val="ru-RU"/>
-        </w:rPr>
-        <w:t>лет</w:t>
-      </w:r>
-      <w:r>
-        <w:rPr>
-          <w:color w:val="20124D"/>
-          <w:sz w:val="26"/>
-          <w:szCs w:val="26"/>
-          <w:lang w:val="en-US"/>
-        </w:rPr>
-        <w:t xml:space="preserve">, </w:t>
-      </w:r>
-      <w:r>
-        <w:rPr>
-          <w:b/>
-          <w:color w:val="20124D"/>
-          <w:sz w:val="26"/>
-          <w:szCs w:val="26"/>
-          <w:lang w:val="en-US"/>
-        </w:rPr>
-        <w:t>Junior C++ Developer</w:t>
-      </w:r>
-    </w:p>
-    <w:p>
-      <w:pPr>
-        <w:pStyle w:val="Normal"/>
-        <w:rPr>
-          <w:color w:val="4A5859"/>
-          <w:sz w:val="18"/>
-          <w:szCs w:val="18"/>
-          <w:lang w:val="en-US"/>
-        </w:rPr>
-      </w:pPr>
-      <w:r>
-        <w:rPr>
-          <w:color w:val="4A5859"/>
-          <w:sz w:val="18"/>
-          <w:szCs w:val="18"/>
-          <w:lang w:val="en-US"/>
-        </w:rPr>
-        <w:t>E-mail: leobakeo@yandex.ru</w:t>
-      </w:r>
-    </w:p>
-    <w:p>
-      <w:pPr>
-        <w:pStyle w:val="Normal"/>
-        <w:rPr>
-          <w:color w:val="4A5859"/>
-          <w:sz w:val="18"/>
-          <w:szCs w:val="18"/>
-          <w:lang w:val="en-US"/>
-        </w:rPr>
-      </w:pPr>
-      <w:r>
-        <w:rPr>
-          <w:color w:val="4A5859"/>
-          <w:sz w:val="18"/>
-          <w:szCs w:val="18"/>
-          <w:lang w:val="en-US"/>
-        </w:rPr>
-        <w:t>Телефон: +7 (926) 996-94-46</w:t>
-      </w:r>
-    </w:p>
-    <w:p>
-      <w:pPr>
-        <w:pStyle w:val="Normal"/>
-        <w:rPr>
-          <w:color w:val="4A5859"/>
-          <w:sz w:val="18"/>
-          <w:szCs w:val="18"/>
-          <w:lang w:val="en-US"/>
-        </w:rPr>
-      </w:pPr>
-      <w:r>
-        <w:rPr>
-          <w:color w:val="4A5859"/>
-          <w:sz w:val="18"/>
-          <w:szCs w:val="18"/>
-          <w:lang w:val="en-US"/>
-        </w:rPr>
-        <w:t>Telegram: @leonid_shangin</w:t>
-      </w:r>
-    </w:p>
-    <w:p>
-      <w:pPr>
-        <w:pStyle w:val="Normal"/>
-        <w:rPr>
-          <w:color w:val="4A5859"/>
-          <w:sz w:val="18"/>
-          <w:szCs w:val="18"/>
-          <w:lang w:val="ru-RU"/>
-        </w:rPr>
-      </w:pPr>
-      <w:r>
-        <w:rPr>
-          <w:color w:val="4A5859"/>
-          <w:sz w:val="18"/>
-          <w:szCs w:val="18"/>
-          <w:lang w:val="en-US"/>
-        </w:rPr>
-        <w:t>Github</w:t>
-      </w:r>
-      <w:r>
-        <w:rPr>
-          <w:color w:val="4A5859"/>
-          <w:sz w:val="18"/>
-          <w:szCs w:val="18"/>
-          <w:lang w:val="ru-RU"/>
-        </w:rPr>
-        <w:t xml:space="preserve">: </w:t>
-      </w:r>
-      <w:r>
-        <w:rPr>
-          <w:color w:val="4A5859"/>
-          <w:sz w:val="18"/>
-          <w:szCs w:val="18"/>
-          <w:lang w:val="en-US"/>
-        </w:rPr>
-        <w:t>Shangin-Leonid</w:t>
-      </w:r>
-    </w:p>
-    <w:p>
-      <w:pPr>
-        <w:pStyle w:val="Normal"/>
-        <w:rPr>
-          <w:color w:val="4A5859"/>
-          <w:sz w:val="18"/>
-          <w:szCs w:val="18"/>
-          <w:lang w:val="ru-RU"/>
-        </w:rPr>
-      </w:pPr>
-      <w:r>
-        <w:rPr>
-          <w:color w:val="4A5859"/>
-          <w:sz w:val="18"/>
-          <w:szCs w:val="18"/>
-          <w:lang w:val="ru-RU"/>
-        </w:rPr>
-        <w:t>г. Люберцы, Московская обл., Россия</w:t>
-      </w:r>
-    </w:p>
-    <w:p>
-      <w:pPr>
-        <w:pStyle w:val="Normal"/>
-        <w:rPr>
-          <w:color w:val="4A5859"/>
-          <w:sz w:val="18"/>
-          <w:szCs w:val="18"/>
-          <w:lang w:val="ru-RU"/>
-        </w:rPr>
-      </w:pPr>
-      <w:r>
-        <w:rPr>
-          <w:color w:val="4A5859"/>
-          <w:sz w:val="18"/>
-          <w:szCs w:val="18"/>
-          <w:lang w:val="ru-RU"/>
-        </w:rPr>
-      </w:r>
-    </w:p>
-    <w:p>
-      <w:pPr>
-        <w:pStyle w:val="Normal"/>
-        <w:rPr>
-          <w:b/>
-          <w:b/>
-          <w:color w:val="20124D"/>
-          <w:sz w:val="24"/>
-          <w:szCs w:val="24"/>
-        </w:rPr>
-      </w:pPr>
-      <w:r>
-        <w:rPr>
-          <w:b/>
-          <w:color w:val="20124D"/>
-          <w:sz w:val="24"/>
-          <w:szCs w:val="24"/>
-        </w:rPr>
-        <w:t>Образование</w:t>
-      </w:r>
-    </w:p>
-    <w:p>
-      <w:pPr>
-        <w:pStyle w:val="Normal"/>
-        <w:rPr>
-          <w:color w:val="4A5859"/>
-          <w:sz w:val="18"/>
-          <w:szCs w:val="18"/>
-          <w:lang w:val="ru-RU"/>
-        </w:rPr>
-      </w:pPr>
-      <w:r>
-        <w:rPr>
-          <w:color w:val="4A5859"/>
-          <w:sz w:val="18"/>
-          <w:szCs w:val="18"/>
-          <w:lang w:val="ru-RU"/>
-        </w:rPr>
-        <w:t>МГУ им. Ломоносова, механико-математический факультет, отделение математики, 2027 г. (2 курс)</w:t>
-      </w:r>
-    </w:p>
-    <w:p>
-      <w:pPr>
-        <w:pStyle w:val="Normal"/>
-        <w:rPr>
-          <w:color w:val="4A5859"/>
-          <w:sz w:val="18"/>
-          <w:szCs w:val="18"/>
-          <w:lang w:val="ru-RU"/>
-        </w:rPr>
-      </w:pPr>
-      <w:r>
-        <w:rPr>
-          <w:color w:val="4A5859"/>
-          <w:sz w:val="18"/>
-          <w:szCs w:val="18"/>
-          <w:lang w:val="ru-RU"/>
-        </w:rPr>
-        <w:t>Университетский лицей №1511 при НИЯУ МИФИ, 2021 г.</w:t>
-      </w:r>
-    </w:p>
-    <w:p>
-      <w:pPr>
-        <w:pStyle w:val="Normal"/>
-        <w:rPr>
-          <w:b/>
-          <w:b/>
-          <w:color w:val="434343"/>
-          <w:sz w:val="24"/>
-          <w:szCs w:val="24"/>
-        </w:rPr>
-      </w:pPr>
-      <w:r>
-        <w:rPr>
-          <w:b/>
-          <w:color w:val="434343"/>
-          <w:sz w:val="24"/>
-          <w:szCs w:val="24"/>
-        </w:rPr>
-      </w:r>
-    </w:p>
-    <w:p>
-      <w:pPr>
-        <w:pStyle w:val="Normal"/>
-        <w:rPr>
-          <w:b/>
-          <w:b/>
-          <w:color w:val="C83E4D"/>
-          <w:sz w:val="24"/>
-          <w:szCs w:val="24"/>
-          <w:lang w:val="en-US"/>
-        </w:rPr>
-      </w:pPr>
-      <w:r>
-        <w:rPr>
-          <w:b/>
-          <w:color w:val="20124D"/>
-          <w:sz w:val="24"/>
-          <w:szCs w:val="24"/>
-          <w:lang w:val="ru-RU"/>
-        </w:rPr>
-        <w:t>Языки</w:t>
-      </w:r>
-    </w:p>
-    <w:p>
-      <w:pPr>
-        <w:pStyle w:val="Normal"/>
-        <w:rPr>
-          <w:b/>
-          <w:b/>
-          <w:color w:val="C83E4D"/>
-          <w:sz w:val="24"/>
-          <w:szCs w:val="24"/>
-          <w:lang w:val="en-US"/>
-        </w:rPr>
-      </w:pPr>
-      <w:r>
-        <w:rPr>
-          <w:color w:val="4A5859"/>
-          <w:sz w:val="18"/>
-          <w:szCs w:val="18"/>
-          <w:lang w:val="en-US"/>
-        </w:rPr>
-        <w:t>C, C++, make, а</w:t>
-      </w:r>
-      <w:r>
-        <w:rPr>
-          <w:color w:val="4A5859"/>
-          <w:sz w:val="18"/>
-          <w:szCs w:val="18"/>
-          <w:lang w:val="ru-RU"/>
-        </w:rPr>
-        <w:t>нглийский</w:t>
-      </w:r>
-    </w:p>
-    <w:p>
-      <w:pPr>
-        <w:pStyle w:val="Normal"/>
-        <w:rPr>
-          <w:b/>
-          <w:b/>
-          <w:color w:val="434343"/>
-          <w:sz w:val="24"/>
-          <w:szCs w:val="24"/>
-          <w:lang w:val="en-US"/>
-        </w:rPr>
-      </w:pPr>
-      <w:r>
-        <w:rPr>
-          <w:b/>
-          <w:color w:val="434343"/>
-          <w:sz w:val="24"/>
-          <w:szCs w:val="24"/>
-          <w:lang w:val="en-US"/>
-        </w:rPr>
-      </w:r>
-    </w:p>
-    <w:p>
-      <w:pPr>
-        <w:pStyle w:val="Normal"/>
-        <w:rPr>
-          <w:b/>
-          <w:b/>
-          <w:color w:val="C83E4D"/>
-          <w:sz w:val="24"/>
-          <w:szCs w:val="24"/>
-          <w:lang w:val="en-US"/>
-        </w:rPr>
-      </w:pPr>
-      <w:r>
-        <w:rPr>
-          <w:b/>
-          <w:color w:val="20124D"/>
-          <w:sz w:val="24"/>
-          <w:szCs w:val="24"/>
-          <w:lang w:val="ru-RU"/>
-        </w:rPr>
-        <w:t>Технологии</w:t>
-      </w:r>
-    </w:p>
-    <w:p>
-      <w:pPr>
-        <w:pStyle w:val="Normal"/>
-        <w:rPr>
-          <w:color w:val="4A5859"/>
-          <w:sz w:val="18"/>
-          <w:szCs w:val="18"/>
-          <w:lang w:val="en-US"/>
-        </w:rPr>
-      </w:pPr>
-      <w:r>
-        <w:rPr>
-          <w:color w:val="4A5859"/>
-          <w:sz w:val="18"/>
-          <w:szCs w:val="18"/>
-          <w:lang w:val="en-US"/>
-        </w:rPr>
-        <w:t xml:space="preserve">Git, Github, integration- </w:t>
-      </w:r>
-      <w:r>
-        <w:rPr>
-          <w:color w:val="4A5859"/>
-          <w:sz w:val="18"/>
-          <w:szCs w:val="18"/>
-          <w:lang w:val="ru-RU"/>
-        </w:rPr>
-        <w:t>и</w:t>
-      </w:r>
-      <w:r>
-        <w:rPr>
-          <w:color w:val="4A5859"/>
-          <w:sz w:val="18"/>
-          <w:szCs w:val="18"/>
-          <w:lang w:val="en-US"/>
-        </w:rPr>
-        <w:t xml:space="preserve"> unit- </w:t>
-      </w:r>
-      <w:r>
-        <w:rPr>
-          <w:color w:val="4A5859"/>
-          <w:sz w:val="18"/>
-          <w:szCs w:val="18"/>
-          <w:lang w:val="ru-RU"/>
-        </w:rPr>
-        <w:t>тестирование</w:t>
-      </w:r>
-      <w:r>
-        <w:rPr>
-          <w:color w:val="4A5859"/>
-          <w:sz w:val="18"/>
-          <w:szCs w:val="18"/>
-          <w:lang w:val="en-US"/>
-        </w:rPr>
-        <w:t>, Linux (terminal), компилятор GCC и его функционал, valgrind, элементы статического анализа кода (clang-tidy, cpplint, cppcheck)</w:t>
-      </w:r>
-    </w:p>
-    <w:p>
-      <w:pPr>
-        <w:pStyle w:val="Normal"/>
-        <w:rPr>
-          <w:color w:val="4A5859"/>
-          <w:sz w:val="18"/>
-          <w:szCs w:val="18"/>
-          <w:lang w:val="en-US"/>
-        </w:rPr>
-      </w:pPr>
-      <w:r>
-        <w:rPr>
-          <w:color w:val="4A5859"/>
-          <w:sz w:val="18"/>
-          <w:szCs w:val="18"/>
-          <w:lang w:val="en-US"/>
-        </w:rPr>
-      </w:r>
-    </w:p>
-    <w:p>
-      <w:pPr>
-        <w:pStyle w:val="Normal"/>
-        <w:rPr>
-          <w:b/>
-          <w:b/>
-          <w:color w:val="C83E4D"/>
-          <w:sz w:val="24"/>
-          <w:szCs w:val="24"/>
-          <w:lang w:val="ru-RU"/>
-        </w:rPr>
-      </w:pPr>
-      <w:r>
-        <w:rPr>
-          <w:b/>
-          <w:color w:val="20124D"/>
-          <w:sz w:val="24"/>
-          <w:szCs w:val="24"/>
-          <w:lang w:val="ru-RU"/>
-        </w:rPr>
-        <w:t>Доводилось работать с</w:t>
-      </w:r>
-    </w:p>
-    <w:p>
-      <w:pPr>
-        <w:pStyle w:val="Normal"/>
-        <w:rPr>
-          <w:color w:val="4A5859"/>
-          <w:sz w:val="18"/>
-          <w:szCs w:val="18"/>
-          <w:lang w:val="en-US"/>
-        </w:rPr>
-      </w:pPr>
-      <w:r>
-        <w:rPr>
-          <w:color w:val="4A5859"/>
-          <w:sz w:val="18"/>
-          <w:szCs w:val="18"/>
-          <w:lang w:val="en-US"/>
-        </w:rPr>
-        <w:t xml:space="preserve">Python (Numpy, Matplotlib), </w:t>
-      </w:r>
-      <w:r>
-        <w:rPr>
-          <w:color w:val="4A5859"/>
-          <w:sz w:val="18"/>
-          <w:szCs w:val="18"/>
-          <w:lang w:val="ru-RU"/>
-        </w:rPr>
-        <w:t>SQL (</w:t>
-      </w:r>
-      <w:r>
-        <w:rPr>
-          <w:color w:val="4A5859"/>
-          <w:sz w:val="18"/>
-          <w:szCs w:val="18"/>
-          <w:lang w:val="en-US"/>
-        </w:rPr>
-        <w:t>PostgreSQL), Wolfram Mathematica, LaTeX, Markdown / HTML, Bash</w:t>
-      </w:r>
-    </w:p>
-    <w:p>
-      <w:pPr>
-        <w:pStyle w:val="Normal"/>
-        <w:rPr>
-          <w:color w:val="4A5859"/>
-          <w:sz w:val="18"/>
-          <w:szCs w:val="18"/>
-          <w:lang w:val="en-US"/>
-        </w:rPr>
-      </w:pPr>
-      <w:r>
-        <w:rPr>
-          <w:color w:val="4A5859"/>
-          <w:sz w:val="18"/>
-          <w:szCs w:val="18"/>
-          <w:lang w:val="en-US"/>
-        </w:rPr>
-      </w:r>
-    </w:p>
-    <w:p>
-      <w:pPr>
-        <w:pStyle w:val="Normal"/>
-        <w:rPr>
-          <w:b/>
-          <w:b/>
-          <w:color w:val="C83E4D"/>
-          <w:sz w:val="24"/>
-          <w:szCs w:val="24"/>
-          <w:lang w:val="ru-RU"/>
-        </w:rPr>
-      </w:pPr>
-      <w:r>
-        <w:rPr>
-          <w:b/>
-          <w:color w:val="20124D"/>
-          <w:sz w:val="24"/>
-          <w:szCs w:val="24"/>
-          <w:lang w:val="ru-RU"/>
         </w:rPr>
         <w:t>Знания и умения</w:t>
       </w:r>
     </w:p>
     <w:p>
       <w:pPr>
-        <w:pStyle w:val="ListParagraph"/>
+        <w:pStyle w:val="ad"/>
         <w:numPr>
           <w:ilvl w:val="0"/>
           <w:numId w:val="1"/>
         </w:numPr>
         <w:rPr>
           <w:color w:val="4A5859"/>
-          <w:sz w:val="18"/>
-          <w:szCs w:val="18"/>
-          <w:lang w:val="ru-RU"/>
-        </w:rPr>
-      </w:pPr>
-      <w:r>
-        <w:rPr>
-          <w:color w:val="4A5859"/>
-          <w:sz w:val="18"/>
-          <w:szCs w:val="18"/>
-          <w:lang w:val="ru-RU"/>
-        </w:rPr>
-        <w:t xml:space="preserve">С++ : твёрдое знание основ и понимание философии языка, </w:t>
-      </w:r>
-      <w:r>
-        <w:rPr>
-          <w:color w:val="4A5859"/>
-          <w:sz w:val="18"/>
-          <w:szCs w:val="18"/>
+        </w:rPr>
+      </w:pPr>
+      <w:r>
+        <w:rPr>
+          <w:color w:val="4A5859"/>
+        </w:rPr>
+        <w:t>С+</w:t>
+      </w:r>
+      <w:proofErr w:type="gramStart"/>
+      <w:r>
+        <w:rPr>
+          <w:color w:val="4A5859"/>
+        </w:rPr>
+        <w:t>+ :</w:t>
+      </w:r>
+      <w:proofErr w:type="gramEnd"/>
+      <w:r>
+        <w:rPr>
+          <w:color w:val="4A5859"/>
+        </w:rPr>
+        <w:t xml:space="preserve"> твёрдое знание основ и понимание философии языка, </w:t>
+      </w:r>
+      <w:r>
+        <w:rPr>
+          <w:color w:val="4A5859"/>
           <w:lang w:val="en-US"/>
         </w:rPr>
         <w:t>STL</w:t>
@@ -645,35 +773,32 @@
       <w:r>
         <w:rPr>
           <w:color w:val="4A5859"/>
-          <w:sz w:val="18"/>
-          <w:szCs w:val="18"/>
-          <w:lang w:val="ru-RU"/>
         </w:rPr>
         <w:t xml:space="preserve">, </w:t>
       </w:r>
       <w:r>
         <w:rPr>
           <w:color w:val="4A5859"/>
-          <w:sz w:val="18"/>
-          <w:szCs w:val="18"/>
-          <w:lang w:val="en-US"/>
-        </w:rPr>
-        <w:t>OOP</w:t>
-      </w:r>
-      <w:r>
-        <w:rPr>
-          <w:color w:val="4A5859"/>
-          <w:sz w:val="18"/>
-          <w:szCs w:val="18"/>
-          <w:lang w:val="ru-RU"/>
+          <w:lang w:val="en-US"/>
+        </w:rPr>
+        <w:t>O</w:t>
+      </w:r>
+      <w:r>
+        <w:rPr>
+          <w:color w:val="4A5859"/>
+          <w:lang w:val="en-US"/>
+        </w:rPr>
+        <w:t>OP</w:t>
+      </w:r>
+      <w:r>
+        <w:rPr>
+          <w:color w:val="4A5859"/>
         </w:rPr>
         <w:t xml:space="preserve"> (</w:t>
       </w:r>
       <w:r>
         <w:rPr>
           <w:color w:val="4A5859"/>
-          <w:sz w:val="18"/>
-          <w:szCs w:val="18"/>
           <w:lang w:val="en-US"/>
         </w:rPr>
         <w:t>design</w:t>
@@ -681,17 +806,12 @@
       <w:r>
         <w:rPr>
           <w:color w:val="4A5859"/>
-          <w:sz w:val="18"/>
-          <w:szCs w:val="18"/>
-          <w:lang w:val="ru-RU"/>
         </w:rPr>
         <w:t xml:space="preserve"> </w:t>
       </w:r>
       <w:r>
         <w:rPr>
           <w:color w:val="4A5859"/>
-          <w:sz w:val="18"/>
-          <w:szCs w:val="18"/>
           <w:lang w:val="en-US"/>
         </w:rPr>
         <w:t>patterns</w:t>
@@ -699,56 +819,42 @@
       <w:r>
         <w:rPr>
           <w:color w:val="4A5859"/>
-          <w:sz w:val="18"/>
-          <w:szCs w:val="18"/>
-          <w:lang w:val="ru-RU"/>
         </w:rPr>
         <w:t>)</w:t>
       </w:r>
     </w:p>
     <w:p>
       <w:pPr>
-        <w:pStyle w:val="ListParagraph"/>
+        <w:pStyle w:val="ad"/>
         <w:numPr>
           <w:ilvl w:val="0"/>
           <w:numId w:val="1"/>
         </w:numPr>
         <w:rPr>
           <w:color w:val="4A5859"/>
-          <w:sz w:val="18"/>
-          <w:szCs w:val="18"/>
-          <w:lang w:val="ru-RU"/>
-        </w:rPr>
-      </w:pPr>
-      <w:r>
-        <w:rPr>
-          <w:color w:val="4A5859"/>
-          <w:sz w:val="18"/>
-          <w:szCs w:val="18"/>
-          <w:lang w:val="ru-RU"/>
+        </w:rPr>
+      </w:pPr>
+      <w:r>
+        <w:rPr>
+          <w:color w:val="4A5859"/>
         </w:rPr>
         <w:t>Алгоритмы и структуры данных</w:t>
       </w:r>
     </w:p>
     <w:p>
       <w:pPr>
-        <w:pStyle w:val="ListParagraph"/>
+        <w:pStyle w:val="ad"/>
         <w:numPr>
           <w:ilvl w:val="0"/>
           <w:numId w:val="1"/>
         </w:numPr>
         <w:rPr>
           <w:color w:val="4A5859"/>
-          <w:sz w:val="18"/>
-          <w:szCs w:val="18"/>
-          <w:lang w:val="ru-RU"/>
-        </w:rPr>
-      </w:pPr>
-      <w:r>
-        <w:rPr>
-          <w:color w:val="4A5859"/>
-          <w:sz w:val="18"/>
-          <w:szCs w:val="18"/>
+        </w:rPr>
+      </w:pPr>
+      <w:r>
+        <w:rPr>
+          <w:color w:val="4A5859"/>
           <w:lang w:val="en-US"/>
         </w:rPr>
         <w:t>Make</w:t>
@@ -756,35 +862,27 @@
       <w:r>
         <w:rPr>
           <w:color w:val="4A5859"/>
-          <w:sz w:val="18"/>
-          <w:szCs w:val="18"/>
-          <w:lang w:val="ru-RU"/>
         </w:rPr>
         <w:t xml:space="preserve"> : написание </w:t>
       </w:r>
-      <w:r>
-        <w:rPr>
-          <w:color w:val="4A5859"/>
-          <w:sz w:val="18"/>
-          <w:szCs w:val="18"/>
+      <w:proofErr w:type="spellStart"/>
+      <w:r>
+        <w:rPr>
+          <w:color w:val="4A5859"/>
           <w:lang w:val="en-US"/>
         </w:rPr>
         <w:t>makefile</w:t>
       </w:r>
-      <w:r>
-        <w:rPr>
-          <w:color w:val="4A5859"/>
-          <w:sz w:val="18"/>
-          <w:szCs w:val="18"/>
-          <w:lang w:val="ru-RU"/>
+      <w:proofErr w:type="spellEnd"/>
+      <w:r>
+        <w:rPr>
+          <w:color w:val="4A5859"/>
         </w:rPr>
         <w:t xml:space="preserve"> (</w:t>
       </w:r>
       <w:r>
         <w:rPr>
           <w:color w:val="4A5859"/>
-          <w:sz w:val="18"/>
-          <w:szCs w:val="18"/>
           <w:lang w:val="en-US"/>
         </w:rPr>
         <w:t>make</w:t>
@@ -792,17 +890,12 @@
       <w:r>
         <w:rPr>
           <w:color w:val="4A5859"/>
-          <w:sz w:val="18"/>
-          <w:szCs w:val="18"/>
-          <w:lang w:val="ru-RU"/>
         </w:rPr>
         <w:t>-</w:t>
       </w:r>
       <w:r>
         <w:rPr>
           <w:color w:val="4A5859"/>
-          <w:sz w:val="18"/>
-          <w:szCs w:val="18"/>
           <w:lang w:val="en-US"/>
         </w:rPr>
         <w:t>scripts</w:t>
@@ -810,17 +903,12 @@
       <w:r>
         <w:rPr>
           <w:color w:val="4A5859"/>
-          <w:sz w:val="18"/>
-          <w:szCs w:val="18"/>
-          <w:lang w:val="ru-RU"/>
         </w:rPr>
         <w:t xml:space="preserve">) для автоматической сборки и </w:t>
       </w:r>
       <w:r>
         <w:rPr>
           <w:color w:val="4A5859"/>
-          <w:sz w:val="18"/>
-          <w:szCs w:val="18"/>
           <w:lang w:val="en-US"/>
         </w:rPr>
         <w:t>unit</w:t>
@@ -828,32 +916,27 @@
       <w:r>
         <w:rPr>
           <w:color w:val="4A5859"/>
-          <w:sz w:val="18"/>
-          <w:szCs w:val="18"/>
-          <w:lang w:val="ru-RU"/>
-        </w:rPr>
-        <w:t>-тестирования проектов</w:t>
-      </w:r>
-    </w:p>
-    <w:p>
-      <w:pPr>
-        <w:pStyle w:val="ListParagraph"/>
+        </w:rPr>
+        <w:t>-тестирования</w:t>
+      </w:r>
+      <w:bookmarkStart w:id="0" w:name="_GoBack"/>
+      <w:bookmarkEnd w:id="0"/>
+    </w:p>
+    <w:p>
+      <w:pPr>
+        <w:pStyle w:val="ad"/>
         <w:numPr>
           <w:ilvl w:val="0"/>
           <w:numId w:val="1"/>
         </w:numPr>
         <w:rPr>
           <w:color w:val="4A5859"/>
-          <w:sz w:val="18"/>
-          <w:szCs w:val="18"/>
-          <w:lang w:val="ru-RU"/>
-        </w:rPr>
-      </w:pPr>
-      <w:r>
-        <w:rPr>
-          <w:color w:val="4A5859"/>
-          <w:sz w:val="18"/>
-          <w:szCs w:val="18"/>
+        </w:rPr>
+      </w:pPr>
+      <w:proofErr w:type="gramStart"/>
+      <w:r>
+        <w:rPr>
+          <w:color w:val="4A5859"/>
           <w:lang w:val="en-US"/>
         </w:rPr>
         <w:t>Git</w:t>
@@ -861,32 +944,46 @@
       <w:r>
         <w:rPr>
           <w:color w:val="4A5859"/>
-          <w:sz w:val="18"/>
-          <w:szCs w:val="18"/>
-          <w:lang w:val="ru-RU"/>
-        </w:rPr>
-        <w:t xml:space="preserve"> : ветвление, версионирование, конфликты и проч.</w:t>
-      </w:r>
-    </w:p>
-    <w:p>
-      <w:pPr>
-        <w:pStyle w:val="ListParagraph"/>
+        </w:rPr>
+        <w:t xml:space="preserve"> :</w:t>
+      </w:r>
+      <w:proofErr w:type="gramEnd"/>
+      <w:r>
+        <w:rPr>
+          <w:color w:val="4A5859"/>
+        </w:rPr>
+        <w:t xml:space="preserve"> ветвление, </w:t>
+      </w:r>
+      <w:proofErr w:type="spellStart"/>
+      <w:r>
+        <w:rPr>
+          <w:color w:val="4A5859"/>
+        </w:rPr>
+        <w:t>версионирование</w:t>
+      </w:r>
+      <w:proofErr w:type="spellEnd"/>
+      <w:r>
+        <w:rPr>
+          <w:color w:val="4A5859"/>
+        </w:rPr>
+        <w:t>, конфликты и проч.</w:t>
+      </w:r>
+    </w:p>
+    <w:p>
+      <w:pPr>
+        <w:pStyle w:val="ad"/>
         <w:numPr>
           <w:ilvl w:val="0"/>
           <w:numId w:val="1"/>
         </w:numPr>
         <w:rPr>
           <w:color w:val="4A5859"/>
-          <w:sz w:val="18"/>
-          <w:szCs w:val="18"/>
-          <w:lang w:val="ru-RU"/>
-        </w:rPr>
-      </w:pPr>
-      <w:r>
-        <w:rPr>
-          <w:color w:val="4A5859"/>
-          <w:sz w:val="18"/>
-          <w:szCs w:val="18"/>
+        </w:rPr>
+      </w:pPr>
+      <w:proofErr w:type="gramStart"/>
+      <w:r>
+        <w:rPr>
+          <w:color w:val="4A5859"/>
           <w:lang w:val="en-US"/>
         </w:rPr>
         <w:t>C</w:t>
@@ -894,32 +991,37 @@
       <w:r>
         <w:rPr>
           <w:color w:val="4A5859"/>
-          <w:sz w:val="18"/>
-          <w:szCs w:val="18"/>
-          <w:lang w:val="ru-RU"/>
-        </w:rPr>
-        <w:t xml:space="preserve"> : твёрдое знание основ языка, некоторых стандартных библиотек</w:t>
-      </w:r>
-    </w:p>
-    <w:p>
-      <w:pPr>
-        <w:pStyle w:val="ListParagraph"/>
+        </w:rPr>
+        <w:t xml:space="preserve"> :</w:t>
+      </w:r>
+      <w:proofErr w:type="gramEnd"/>
+      <w:r>
+        <w:rPr>
+          <w:color w:val="4A5859"/>
+        </w:rPr>
+        <w:t xml:space="preserve"> твёрдое знание основ языка, некоторых стандартных библ</w:t>
+      </w:r>
+      <w:r>
+        <w:rPr>
+          <w:color w:val="4A5859"/>
+        </w:rPr>
+        <w:t>иотек</w:t>
+      </w:r>
+    </w:p>
+    <w:p>
+      <w:pPr>
+        <w:pStyle w:val="ad"/>
         <w:numPr>
           <w:ilvl w:val="0"/>
           <w:numId w:val="1"/>
         </w:numPr>
         <w:rPr>
           <w:color w:val="4A5859"/>
-          <w:sz w:val="18"/>
-          <w:szCs w:val="18"/>
-          <w:lang w:val="ru-RU"/>
-        </w:rPr>
-      </w:pPr>
-      <w:r>
-        <w:rPr>
-          <w:color w:val="4A5859"/>
-          <w:sz w:val="18"/>
-          <w:szCs w:val="18"/>
+        </w:rPr>
+      </w:pPr>
+      <w:r>
+        <w:rPr>
+          <w:color w:val="4A5859"/>
           <w:lang w:val="en-US"/>
         </w:rPr>
         <w:t>SQL</w:t>
@@ -927,17 +1029,12 @@
       <w:r>
         <w:rPr>
           <w:color w:val="4A5859"/>
-          <w:sz w:val="18"/>
-          <w:szCs w:val="18"/>
-          <w:lang w:val="ru-RU"/>
         </w:rPr>
         <w:t xml:space="preserve">: написание стандартных </w:t>
       </w:r>
       <w:r>
         <w:rPr>
           <w:color w:val="4A5859"/>
-          <w:sz w:val="18"/>
-          <w:szCs w:val="18"/>
           <w:lang w:val="en-US"/>
         </w:rPr>
         <w:t>SQL</w:t>
@@ -945,154 +1042,160 @@
       <w:r>
         <w:rPr>
           <w:color w:val="4A5859"/>
-          <w:sz w:val="18"/>
-          <w:szCs w:val="18"/>
-          <w:lang w:val="ru-RU"/>
         </w:rPr>
         <w:t>-запросов, понимание основ работы БД</w:t>
       </w:r>
     </w:p>
     <w:p>
       <w:pPr>
-        <w:pStyle w:val="ListParagraph"/>
+        <w:pStyle w:val="ad"/>
         <w:numPr>
           <w:ilvl w:val="0"/>
           <w:numId w:val="1"/>
         </w:numPr>
         <w:rPr>
           <w:color w:val="4A5859"/>
-          <w:sz w:val="18"/>
-          <w:szCs w:val="18"/>
-          <w:lang w:val="ru-RU"/>
-        </w:rPr>
-      </w:pPr>
-      <w:r>
-        <w:rPr>
-          <w:color w:val="4A5859"/>
-          <w:sz w:val="18"/>
-          <w:szCs w:val="18"/>
-          <w:lang w:val="ru-RU"/>
-        </w:rPr>
-        <w:t>Английский язык : на уровне чтения и написания технической документации</w:t>
-      </w:r>
-    </w:p>
-    <w:p>
-      <w:pPr>
-        <w:pStyle w:val="ListParagraph"/>
+        </w:rPr>
+      </w:pPr>
+      <w:r>
+        <w:rPr>
+          <w:color w:val="4A5859"/>
+        </w:rPr>
+        <w:t xml:space="preserve">Английский </w:t>
+      </w:r>
+      <w:proofErr w:type="gramStart"/>
+      <w:r>
+        <w:rPr>
+          <w:color w:val="4A5859"/>
+        </w:rPr>
+        <w:t>язык :</w:t>
+      </w:r>
+      <w:proofErr w:type="gramEnd"/>
+      <w:r>
+        <w:rPr>
+          <w:color w:val="4A5859"/>
+        </w:rPr>
+        <w:t xml:space="preserve"> на уровне чтения и написания технической документации</w:t>
+      </w:r>
+    </w:p>
+    <w:p>
+      <w:pPr>
+        <w:pStyle w:val="ad"/>
         <w:numPr>
           <w:ilvl w:val="0"/>
           <w:numId w:val="1"/>
         </w:numPr>
         <w:rPr>
           <w:color w:val="4A5859"/>
-          <w:sz w:val="18"/>
-          <w:szCs w:val="18"/>
-          <w:lang w:val="ru-RU"/>
-        </w:rPr>
-      </w:pPr>
-      <w:r>
-        <w:rPr>
-          <w:color w:val="4A5859"/>
-          <w:sz w:val="18"/>
-          <w:szCs w:val="18"/>
-          <w:lang w:val="ru-RU"/>
-        </w:rPr>
-        <w:t>Компилятор GCC : использование флагов компиляции и прочего функционала</w:t>
-      </w:r>
-    </w:p>
-    <w:p>
-      <w:pPr>
-        <w:pStyle w:val="Normal"/>
-        <w:rPr>
-          <w:b/>
+        </w:rPr>
+      </w:pPr>
+      <w:r>
+        <w:rPr>
+          <w:color w:val="4A5859"/>
+        </w:rPr>
+        <w:t xml:space="preserve">Компилятор </w:t>
+      </w:r>
+      <w:proofErr w:type="gramStart"/>
+      <w:r>
+        <w:rPr>
+          <w:color w:val="4A5859"/>
+        </w:rPr>
+        <w:t>GCC :</w:t>
+      </w:r>
+      <w:proofErr w:type="gramEnd"/>
+      <w:r>
+        <w:rPr>
+          <w:color w:val="4A5859"/>
+        </w:rPr>
+        <w:t xml:space="preserve"> использование флагов компиляции и прочего функционала</w:t>
+      </w:r>
+    </w:p>
+    <w:p>
+      <w:pPr>
+        <w:rPr>
           <w:b/>
           <w:color w:val="434343"/>
-          <w:sz w:val="24"/>
-          <w:szCs w:val="24"/>
-          <w:lang w:val="ru-RU"/>
-        </w:rPr>
-      </w:pPr>
-      <w:r>
-        <w:rPr>
-          <w:b/>
-          <w:color w:val="434343"/>
-          <w:sz w:val="24"/>
-          <w:szCs w:val="24"/>
-          <w:lang w:val="ru-RU"/>
-        </w:rPr>
-      </w:r>
-    </w:p>
-    <w:p>
-      <w:pPr>
-        <w:pStyle w:val="Normal"/>
-        <w:rPr>
-          <w:color w:val="4A5859"/>
-          <w:sz w:val="18"/>
-          <w:szCs w:val="18"/>
+        </w:rPr>
+      </w:pPr>
+    </w:p>
+    <w:p>
+      <w:pPr>
+        <w:rPr>
+          <w:color w:val="4A5859"/>
         </w:rPr>
       </w:pPr>
       <w:r>
         <w:rPr>
           <w:b/>
           <w:color w:val="20124D"/>
-          <w:sz w:val="24"/>
-          <w:szCs w:val="24"/>
         </w:rPr>
         <w:t>Опыт</w:t>
       </w:r>
     </w:p>
     <w:p>
       <w:pPr>
-        <w:pStyle w:val="ListParagraph"/>
+        <w:pStyle w:val="ad"/>
         <w:numPr>
           <w:ilvl w:val="0"/>
           <w:numId w:val="1"/>
         </w:numPr>
         <w:rPr>
           <w:color w:val="4A5859"/>
-          <w:sz w:val="18"/>
-          <w:szCs w:val="18"/>
-          <w:lang w:val="ru-RU"/>
-        </w:rPr>
-      </w:pPr>
-      <w:r>
-        <w:rPr>
-          <w:color w:val="4A5859"/>
-          <w:sz w:val="18"/>
-          <w:szCs w:val="18"/>
-          <w:lang w:val="en-US"/>
-        </w:rPr>
-        <w:t>2 года программирования</w:t>
-      </w:r>
-    </w:p>
-    <w:p>
-      <w:pPr>
-        <w:pStyle w:val="ListParagraph"/>
+        </w:rPr>
+      </w:pPr>
+      <w:r>
+        <w:rPr>
+          <w:color w:val="4A5859"/>
+          <w:lang w:val="en-US"/>
+        </w:rPr>
+        <w:t xml:space="preserve">2 </w:t>
+      </w:r>
+      <w:proofErr w:type="spellStart"/>
+      <w:r>
+        <w:rPr>
+          <w:color w:val="4A5859"/>
+          <w:lang w:val="en-US"/>
+        </w:rPr>
+        <w:t>года</w:t>
+      </w:r>
+      <w:proofErr w:type="spellEnd"/>
+      <w:r>
+        <w:rPr>
+          <w:color w:val="4A5859"/>
+          <w:lang w:val="en-US"/>
+        </w:rPr>
+        <w:t xml:space="preserve"> </w:t>
+      </w:r>
+      <w:proofErr w:type="spellStart"/>
+      <w:r>
+        <w:rPr>
+          <w:color w:val="4A5859"/>
+          <w:lang w:val="en-US"/>
+        </w:rPr>
+        <w:t>программирования</w:t>
+      </w:r>
+      <w:proofErr w:type="spellEnd"/>
+    </w:p>
+    <w:p>
+      <w:pPr>
+        <w:pStyle w:val="ad"/>
         <w:numPr>
           <w:ilvl w:val="0"/>
           <w:numId w:val="1"/>
         </w:numPr>
         <w:rPr>
           <w:color w:val="4A5859"/>
-          <w:sz w:val="18"/>
-          <w:szCs w:val="18"/>
-          <w:lang w:val="ru-RU"/>
-        </w:rPr>
-      </w:pPr>
-      <w:r>
-        <w:rPr>
-          <w:color w:val="4A5859"/>
-          <w:sz w:val="18"/>
-          <w:szCs w:val="18"/>
-          <w:lang w:val="ru-RU"/>
+        </w:rPr>
+      </w:pPr>
+      <w:r>
+        <w:rPr>
+          <w:color w:val="4A5859"/>
         </w:rPr>
         <w:t xml:space="preserve">Учебные проекты на языках </w:t>
       </w:r>
       <w:r>
         <w:rPr>
           <w:color w:val="4A5859"/>
-          <w:sz w:val="18"/>
-          <w:szCs w:val="18"/>
           <w:lang w:val="en-US"/>
         </w:rPr>
         <w:t>C</w:t>
@@ -1100,17 +1203,12 @@
       <w:r>
         <w:rPr>
           <w:color w:val="4A5859"/>
-          <w:sz w:val="18"/>
-          <w:szCs w:val="18"/>
-          <w:lang w:val="ru-RU"/>
         </w:rPr>
         <w:t xml:space="preserve"> и </w:t>
       </w:r>
       <w:r>
         <w:rPr>
           <w:color w:val="4A5859"/>
-          <w:sz w:val="18"/>
-          <w:szCs w:val="18"/>
           <w:lang w:val="en-US"/>
         </w:rPr>
         <w:t>C</w:t>
@@ -1118,17 +1216,12 @@
       <w:r>
         <w:rPr>
           <w:color w:val="4A5859"/>
-          <w:sz w:val="18"/>
-          <w:szCs w:val="18"/>
-          <w:lang w:val="ru-RU"/>
         </w:rPr>
         <w:t xml:space="preserve">++, </w:t>
       </w:r>
       <w:r>
         <w:rPr>
           <w:color w:val="4A5859"/>
-          <w:sz w:val="18"/>
-          <w:szCs w:val="18"/>
           <w:lang w:val="en-US"/>
         </w:rPr>
         <w:t>SQL</w:t>
@@ -1136,17 +1229,12 @@
       <w:r>
         <w:rPr>
           <w:color w:val="4A5859"/>
-          <w:sz w:val="18"/>
-          <w:szCs w:val="18"/>
-          <w:lang w:val="ru-RU"/>
         </w:rPr>
         <w:t xml:space="preserve"> с использованием системы контроля версий </w:t>
       </w:r>
       <w:r>
         <w:rPr>
           <w:color w:val="4A5859"/>
-          <w:sz w:val="18"/>
-          <w:szCs w:val="18"/>
           <w:lang w:val="en-US"/>
         </w:rPr>
         <w:t>git</w:t>
@@ -1154,80 +1242,60 @@
     </w:p>
     <w:p>
       <w:pPr>
-        <w:pStyle w:val="ListParagraph"/>
+        <w:pStyle w:val="ad"/>
         <w:numPr>
           <w:ilvl w:val="0"/>
           <w:numId w:val="1"/>
         </w:numPr>
         <w:rPr>
           <w:color w:val="4A5859"/>
-          <w:sz w:val="18"/>
-          <w:szCs w:val="18"/>
-          <w:lang w:val="ru-RU"/>
-        </w:rPr>
-      </w:pPr>
-      <w:r>
-        <w:rPr>
-          <w:color w:val="4A5859"/>
-          <w:sz w:val="18"/>
-          <w:szCs w:val="18"/>
-          <w:lang w:val="ru-RU"/>
+        </w:rPr>
+      </w:pPr>
+      <w:r>
+        <w:rPr>
+          <w:color w:val="4A5859"/>
         </w:rPr>
         <w:t>Тестирование проектов</w:t>
       </w:r>
     </w:p>
     <w:p>
       <w:pPr>
-        <w:pStyle w:val="ListParagraph"/>
+        <w:pStyle w:val="ad"/>
         <w:numPr>
           <w:ilvl w:val="0"/>
           <w:numId w:val="1"/>
         </w:numPr>
         <w:rPr>
           <w:color w:val="4A5859"/>
-          <w:sz w:val="18"/>
-          <w:szCs w:val="18"/>
-          <w:lang w:val="ru-RU"/>
-        </w:rPr>
-      </w:pPr>
-      <w:r>
-        <w:rPr>
-          <w:color w:val="4A5859"/>
-          <w:sz w:val="18"/>
-          <w:szCs w:val="18"/>
-          <w:lang w:val="ru-RU"/>
+        </w:rPr>
+      </w:pPr>
+      <w:r>
+        <w:rPr>
+          <w:color w:val="4A5859"/>
         </w:rPr>
         <w:t>Написание сопроводительной документации для проектов</w:t>
       </w:r>
     </w:p>
     <w:p>
       <w:pPr>
-        <w:pStyle w:val="ListParagraph"/>
+        <w:pStyle w:val="ad"/>
         <w:numPr>
           <w:ilvl w:val="0"/>
           <w:numId w:val="1"/>
         </w:numPr>
         <w:rPr>
           <w:color w:val="4A5859"/>
-          <w:sz w:val="18"/>
-          <w:szCs w:val="18"/>
-          <w:lang w:val="ru-RU"/>
-        </w:rPr>
-      </w:pPr>
-      <w:r>
-        <w:rPr>
-          <w:color w:val="4A5859"/>
-          <w:sz w:val="18"/>
-          <w:szCs w:val="18"/>
-          <w:lang w:val="ru-RU"/>
+        </w:rPr>
+      </w:pPr>
+      <w:r>
+        <w:rPr>
+          <w:color w:val="4A5859"/>
         </w:rPr>
         <w:t xml:space="preserve">Огромное количество учебных программ на языках </w:t>
       </w:r>
       <w:r>
         <w:rPr>
           <w:color w:val="4A5859"/>
-          <w:sz w:val="18"/>
-          <w:szCs w:val="18"/>
           <w:lang w:val="en-US"/>
         </w:rPr>
         <w:t>C</w:t>
@@ -1235,17 +1303,12 @@
       <w:r>
         <w:rPr>
           <w:color w:val="4A5859"/>
-          <w:sz w:val="18"/>
-          <w:szCs w:val="18"/>
-          <w:lang w:val="ru-RU"/>
         </w:rPr>
         <w:t xml:space="preserve">++, </w:t>
       </w:r>
       <w:r>
         <w:rPr>
           <w:color w:val="4A5859"/>
-          <w:sz w:val="18"/>
-          <w:szCs w:val="18"/>
           <w:lang w:val="en-US"/>
         </w:rPr>
         <w:t>C</w:t>
@@ -1253,17 +1316,12 @@
       <w:r>
         <w:rPr>
           <w:color w:val="4A5859"/>
-          <w:sz w:val="18"/>
-          <w:szCs w:val="18"/>
-          <w:lang w:val="ru-RU"/>
         </w:rPr>
         <w:t xml:space="preserve">, </w:t>
       </w:r>
       <w:r>
         <w:rPr>
           <w:color w:val="4A5859"/>
-          <w:sz w:val="18"/>
-          <w:szCs w:val="18"/>
           <w:lang w:val="en-US"/>
         </w:rPr>
         <w:t>Python</w:t>
@@ -1271,17 +1329,12 @@
       <w:r>
         <w:rPr>
           <w:color w:val="4A5859"/>
-          <w:sz w:val="18"/>
-          <w:szCs w:val="18"/>
-          <w:lang w:val="ru-RU"/>
         </w:rPr>
         <w:t xml:space="preserve">, </w:t>
       </w:r>
       <w:r>
         <w:rPr>
           <w:color w:val="4A5859"/>
-          <w:sz w:val="18"/>
-          <w:szCs w:val="18"/>
           <w:lang w:val="en-US"/>
         </w:rPr>
         <w:t>SQL</w:t>
@@ -1289,17 +1342,12 @@
       <w:r>
         <w:rPr>
           <w:color w:val="4A5859"/>
-          <w:sz w:val="18"/>
-          <w:szCs w:val="18"/>
-          <w:lang w:val="ru-RU"/>
         </w:rPr>
         <w:t xml:space="preserve">, </w:t>
       </w:r>
       <w:r>
         <w:rPr>
           <w:color w:val="4A5859"/>
-          <w:sz w:val="18"/>
-          <w:szCs w:val="18"/>
           <w:lang w:val="en-US"/>
         </w:rPr>
         <w:t>Wolfram</w:t>
@@ -1307,17 +1355,12 @@
       <w:r>
         <w:rPr>
           <w:color w:val="4A5859"/>
-          <w:sz w:val="18"/>
-          <w:szCs w:val="18"/>
-          <w:lang w:val="ru-RU"/>
         </w:rPr>
         <w:t xml:space="preserve"> </w:t>
       </w:r>
       <w:r>
         <w:rPr>
           <w:color w:val="4A5859"/>
-          <w:sz w:val="18"/>
-          <w:szCs w:val="18"/>
           <w:lang w:val="en-US"/>
         </w:rPr>
         <w:t>Mathematica</w:t>
@@ -1325,154 +1368,136 @@
       <w:r>
         <w:rPr>
           <w:color w:val="4A5859"/>
-          <w:sz w:val="18"/>
-          <w:szCs w:val="18"/>
-          <w:lang w:val="ru-RU"/>
         </w:rPr>
         <w:t xml:space="preserve"> </w:t>
       </w:r>
     </w:p>
     <w:p>
       <w:pPr>
-        <w:pStyle w:val="ListParagraph"/>
+        <w:pStyle w:val="ad"/>
         <w:numPr>
           <w:ilvl w:val="0"/>
           <w:numId w:val="1"/>
         </w:numPr>
         <w:rPr>
           <w:color w:val="4A5859"/>
-          <w:sz w:val="18"/>
-          <w:szCs w:val="18"/>
-          <w:lang w:val="ru-RU"/>
-        </w:rPr>
-      </w:pPr>
-      <w:r>
-        <w:rPr>
-          <w:color w:val="4A5859"/>
-          <w:sz w:val="18"/>
-          <w:szCs w:val="18"/>
-          <w:lang w:val="ru-RU"/>
-        </w:rPr>
-        <w:t>Рефакторинг своего и чужого кода</w:t>
-      </w:r>
-    </w:p>
-    <w:p>
-      <w:pPr>
-        <w:pStyle w:val="Normal"/>
-        <w:rPr>
-          <w:b/>
-          <w:b/>
-          <w:color w:val="4A5859"/>
-          <w:lang w:val="en-US"/>
-        </w:rPr>
-      </w:pPr>
-      <w:r>
-        <w:rPr>
-          <w:b/>
-          <w:color w:val="4A5859"/>
-          <w:lang w:val="en-US"/>
-        </w:rPr>
-      </w:r>
-    </w:p>
-    <w:p>
-      <w:pPr>
-        <w:pStyle w:val="Normal"/>
-        <w:rPr>
-          <w:b/>
+        </w:rPr>
+      </w:pPr>
+      <w:r>
+        <w:rPr>
+          <w:color w:val="4A5859"/>
+        </w:rPr>
+        <w:t>Рефактор</w:t>
+      </w:r>
+      <w:r>
+        <w:rPr>
+          <w:color w:val="4A5859"/>
+        </w:rPr>
+        <w:t>инг своего и чужого кода</w:t>
+      </w:r>
+    </w:p>
+    <w:p>
+      <w:pPr>
+        <w:rPr>
+          <w:b/>
+          <w:color w:val="4A5859"/>
+        </w:rPr>
+      </w:pPr>
+    </w:p>
+    <w:p>
+      <w:pPr>
+        <w:rPr>
           <w:b/>
           <w:color w:val="C83E4D"/>
-          <w:sz w:val="24"/>
-          <w:szCs w:val="24"/>
-          <w:lang w:val="ru-RU"/>
         </w:rPr>
       </w:pPr>
       <w:r>
         <w:rPr>
           <w:b/>
           <w:color w:val="20124D"/>
-          <w:sz w:val="24"/>
-          <w:szCs w:val="24"/>
-          <w:lang w:val="ru-RU"/>
+        </w:rPr>
+        <w:t>Готов осваивать новые для себя технологии.</w:t>
+      </w:r>
+    </w:p>
+    <w:p>
+      <w:pPr>
+        <w:rPr>
+          <w:b/>
+          <w:color w:val="4A5859"/>
+        </w:rPr>
+      </w:pPr>
+    </w:p>
+    <w:p>
+      <w:pPr>
+        <w:rPr>
+          <w:b/>
+          <w:color w:val="C83E4D"/>
+        </w:rPr>
+      </w:pPr>
+      <w:r>
+        <w:rPr>
+          <w:b/>
+          <w:color w:val="20124D"/>
         </w:rPr>
         <w:t>Что хотел бы получить от должности?</w:t>
       </w:r>
     </w:p>
     <w:p>
       <w:pPr>
-        <w:pStyle w:val="ListParagraph"/>
+        <w:pStyle w:val="ad"/>
         <w:numPr>
           <w:ilvl w:val="0"/>
           <w:numId w:val="1"/>
         </w:numPr>
         <w:rPr>
           <w:color w:val="4A5859"/>
-          <w:sz w:val="18"/>
-          <w:szCs w:val="18"/>
-          <w:lang w:val="ru-RU"/>
-        </w:rPr>
-      </w:pPr>
-      <w:r>
-        <w:rPr>
-          <w:color w:val="4A5859"/>
-          <w:sz w:val="18"/>
-          <w:szCs w:val="18"/>
-          <w:lang w:val="ru-RU"/>
+        </w:rPr>
+      </w:pPr>
+      <w:r>
+        <w:rPr>
+          <w:color w:val="4A5859"/>
         </w:rPr>
         <w:t>Опыт промышленного программирования, работы над реальными проектами</w:t>
       </w:r>
     </w:p>
     <w:p>
       <w:pPr>
-        <w:pStyle w:val="ListParagraph"/>
+        <w:pStyle w:val="ad"/>
         <w:numPr>
           <w:ilvl w:val="0"/>
           <w:numId w:val="1"/>
         </w:numPr>
         <w:rPr>
           <w:color w:val="4A5859"/>
-          <w:sz w:val="18"/>
-          <w:szCs w:val="18"/>
-          <w:lang w:val="ru-RU"/>
-        </w:rPr>
-      </w:pPr>
-      <w:r>
-        <w:rPr>
-          <w:color w:val="4A5859"/>
-          <w:sz w:val="18"/>
-          <w:szCs w:val="18"/>
-          <w:lang w:val="ru-RU"/>
+        </w:rPr>
+      </w:pPr>
+      <w:r>
+        <w:rPr>
+          <w:color w:val="4A5859"/>
         </w:rPr>
         <w:t>Работа в команде опытных разработчиков</w:t>
       </w:r>
     </w:p>
     <w:p>
       <w:pPr>
-        <w:pStyle w:val="ListParagraph"/>
+        <w:pStyle w:val="ad"/>
         <w:numPr>
           <w:ilvl w:val="0"/>
           <w:numId w:val="1"/>
         </w:numPr>
         <w:rPr>
           <w:color w:val="4A5859"/>
-          <w:sz w:val="18"/>
-          <w:szCs w:val="18"/>
-          <w:lang w:val="ru-RU"/>
-        </w:rPr>
-      </w:pPr>
-      <w:r>
-        <w:rPr>
-          <w:color w:val="4A5859"/>
-          <w:sz w:val="18"/>
-          <w:szCs w:val="18"/>
-          <w:lang w:val="ru-RU"/>
+        </w:rPr>
+      </w:pPr>
+      <w:r>
+        <w:rPr>
+          <w:color w:val="4A5859"/>
         </w:rPr>
         <w:t xml:space="preserve">Знакомство с современными средствами сборки и отладки </w:t>
       </w:r>
       <w:r>
         <w:rPr>
           <w:color w:val="4A5859"/>
-          <w:sz w:val="18"/>
-          <w:szCs w:val="18"/>
           <w:lang w:val="en-US"/>
         </w:rPr>
         <w:t>C</w:t>
@@ -1480,41 +1505,36 @@
       <w:r>
         <w:rPr>
           <w:color w:val="4A5859"/>
-          <w:sz w:val="18"/>
-          <w:szCs w:val="18"/>
-          <w:lang w:val="ru-RU"/>
         </w:rPr>
         <w:t>++ проектов</w:t>
       </w:r>
     </w:p>
     <w:p>
       <w:pPr>
-        <w:pStyle w:val="ListParagraph"/>
+        <w:pStyle w:val="ad"/>
         <w:numPr>
           <w:ilvl w:val="0"/>
           <w:numId w:val="1"/>
         </w:numPr>
         <w:rPr>
           <w:color w:val="4A5859"/>
-          <w:sz w:val="18"/>
-          <w:szCs w:val="18"/>
-          <w:lang w:val="ru-RU"/>
-        </w:rPr>
-      </w:pPr>
-      <w:r>
-        <w:rPr>
-          <w:color w:val="4A5859"/>
-          <w:sz w:val="18"/>
-          <w:szCs w:val="18"/>
-          <w:lang w:val="ru-RU"/>
-        </w:rPr>
-        <w:t xml:space="preserve">Знакомство с новыми для себя библиотеками </w:t>
-      </w:r>
-      <w:r>
-        <w:rPr>
-          <w:color w:val="4A5859"/>
-          <w:sz w:val="18"/>
-          <w:szCs w:val="18"/>
+        </w:rPr>
+      </w:pPr>
+      <w:r>
+        <w:rPr>
+          <w:color w:val="4A5859"/>
+        </w:rPr>
+        <w:t xml:space="preserve">Знакомство с новыми </w:t>
+      </w:r>
+      <w:r>
+        <w:rPr>
+          <w:color w:val="4A5859"/>
+        </w:rPr>
+        <w:t xml:space="preserve">для себя библиотеками </w:t>
+      </w:r>
+      <w:r>
+        <w:rPr>
+          <w:color w:val="4A5859"/>
           <w:lang w:val="en-US"/>
         </w:rPr>
         <w:t>C</w:t>
@@ -1522,287 +1542,119 @@
       <w:r>
         <w:rPr>
           <w:color w:val="4A5859"/>
-          <w:sz w:val="18"/>
-          <w:szCs w:val="18"/>
-          <w:lang w:val="ru-RU"/>
         </w:rPr>
         <w:t>++</w:t>
       </w:r>
     </w:p>
     <w:p>
       <w:pPr>
-        <w:pStyle w:val="ListParagraph"/>
+        <w:pStyle w:val="ad"/>
         <w:numPr>
           <w:ilvl w:val="0"/>
           <w:numId w:val="1"/>
         </w:numPr>
         <w:rPr>
           <w:color w:val="4A5859"/>
-          <w:sz w:val="18"/>
-          <w:szCs w:val="18"/>
-          <w:lang w:val="ru-RU"/>
-        </w:rPr>
-      </w:pPr>
-      <w:r>
-        <w:rPr>
-          <w:color w:val="4A5859"/>
-          <w:sz w:val="18"/>
-          <w:szCs w:val="18"/>
-          <w:lang w:val="ru-RU"/>
-        </w:rPr>
-        <w:t>Знакомство с  продвинутыми средствами статического анализа кода</w:t>
-      </w:r>
-    </w:p>
-    <w:p>
-      <w:pPr>
-        <w:pStyle w:val="ListParagraph"/>
-        <w:ind w:left="720" w:hanging="0"/>
-        <w:rPr/>
-      </w:pPr>
-      <w:r>
-        <w:rPr/>
-      </w:r>
-    </w:p>
-    <w:p>
-      <w:pPr>
-        <w:pStyle w:val="Normal"/>
-        <w:numPr>
-          <w:ilvl w:val="0"/>
-          <w:numId w:val="0"/>
-        </w:numPr>
-        <w:ind w:left="0" w:hanging="0"/>
-        <w:rPr>
-          <w:b/>
+        </w:rPr>
+      </w:pPr>
+      <w:r>
+        <w:rPr>
+          <w:color w:val="4A5859"/>
+        </w:rPr>
+        <w:t xml:space="preserve">Знакомство с </w:t>
+      </w:r>
+      <w:r>
+        <w:rPr>
+          <w:color w:val="4A5859"/>
+        </w:rPr>
+        <w:t>продвинутыми средствами статического анализа кода</w:t>
+      </w:r>
+    </w:p>
+    <w:p>
+      <w:pPr>
+        <w:pStyle w:val="ad"/>
+      </w:pPr>
+    </w:p>
+    <w:p>
+      <w:pPr>
+        <w:rPr>
           <w:b/>
           <w:color w:val="C83E4D"/>
-          <w:sz w:val="24"/>
-          <w:szCs w:val="24"/>
-          <w:lang w:val="ru-RU"/>
         </w:rPr>
       </w:pPr>
       <w:r>
         <w:rPr>
           <w:b/>
           <w:color w:val="20124D"/>
-          <w:sz w:val="24"/>
-          <w:szCs w:val="24"/>
-          <w:lang w:val="ru-RU"/>
         </w:rPr>
         <w:t>Какие планы?</w:t>
       </w:r>
     </w:p>
     <w:p>
       <w:pPr>
-        <w:pStyle w:val="Normal"/>
         <w:numPr>
           <w:ilvl w:val="0"/>
           <w:numId w:val="1"/>
         </w:numPr>
         <w:rPr>
           <w:color w:val="4A5859"/>
-          <w:sz w:val="18"/>
-          <w:szCs w:val="18"/>
-          <w:lang w:val="ru-RU"/>
-        </w:rPr>
-      </w:pPr>
-      <w:r>
-        <w:rPr>
-          <w:color w:val="4A5859"/>
-          <w:sz w:val="18"/>
-          <w:szCs w:val="18"/>
-          <w:lang w:val="ru-RU"/>
-        </w:rPr>
-        <w:t>Готов осваивать новые для себя технологии</w:t>
-      </w:r>
-    </w:p>
-    <w:p>
-      <w:pPr>
-        <w:pStyle w:val="Normal"/>
-        <w:numPr>
-          <w:ilvl w:val="0"/>
-          <w:numId w:val="1"/>
-        </w:numPr>
-        <w:rPr>
-          <w:color w:val="4A5859"/>
-          <w:sz w:val="18"/>
-          <w:szCs w:val="18"/>
-          <w:lang w:val="ru-RU"/>
-        </w:rPr>
-      </w:pPr>
-      <w:r>
-        <w:rPr>
-          <w:color w:val="4A5859"/>
-          <w:sz w:val="18"/>
-          <w:szCs w:val="18"/>
-          <w:lang w:val="ru-RU"/>
-        </w:rPr>
-        <w:t xml:space="preserve">Привлекают языки Go и Python </w:t>
-      </w:r>
-    </w:p>
-    <w:p>
-      <w:pPr>
-        <w:pStyle w:val="Normal"/>
-        <w:rPr>
-          <w:b/>
-          <w:b/>
-          <w:color w:val="20124D"/>
-          <w:sz w:val="24"/>
-          <w:szCs w:val="24"/>
-          <w:lang w:val="ru-RU"/>
-        </w:rPr>
-      </w:pPr>
-      <w:r>
-        <w:rPr>
-          <w:b/>
-          <w:color w:val="20124D"/>
-          <w:sz w:val="24"/>
-          <w:szCs w:val="24"/>
-          <w:lang w:val="ru-RU"/>
-        </w:rPr>
-      </w:r>
-    </w:p>
-    <w:p>
-      <w:pPr>
-        <w:pStyle w:val="Normal"/>
-        <w:rPr>
-          <w:color w:val="4A5859"/>
-          <w:sz w:val="18"/>
-          <w:szCs w:val="18"/>
-          <w:lang w:val="ru-RU"/>
-        </w:rPr>
-      </w:pPr>
-      <w:r>
-        <w:rPr>
-          <w:b/>
-          <w:color w:val="20124D"/>
-          <w:sz w:val="24"/>
-          <w:szCs w:val="24"/>
-          <w:lang w:val="ru-RU"/>
-        </w:rPr>
-        <w:t>Мои резюме размещены здесь</w:t>
-      </w:r>
-    </w:p>
-    <w:p>
-      <w:pPr>
-        <w:pStyle w:val="ListParagraph"/>
-        <w:numPr>
-          <w:ilvl w:val="0"/>
-          <w:numId w:val="1"/>
-        </w:numPr>
-        <w:rPr>
-          <w:color w:val="4A5859"/>
-          <w:sz w:val="18"/>
-          <w:szCs w:val="18"/>
-          <w:lang w:val="ru-RU"/>
-        </w:rPr>
-      </w:pPr>
-      <w:r>
-        <w:rPr>
-          <w:color w:val="4A5859"/>
-          <w:sz w:val="18"/>
-          <w:szCs w:val="18"/>
-          <w:lang w:val="en-US"/>
-        </w:rPr>
-        <w:t>Github</w:t>
-      </w:r>
-      <w:r>
-        <w:rPr>
-          <w:color w:val="4A5859"/>
-          <w:sz w:val="18"/>
-          <w:szCs w:val="18"/>
-          <w:lang w:val="ru-RU"/>
-        </w:rPr>
-        <w:t xml:space="preserve"> (больше информации и примеров проектов)</w:t>
-      </w:r>
-    </w:p>
-    <w:p>
-      <w:pPr>
-        <w:pStyle w:val="ListParagraph"/>
-        <w:numPr>
-          <w:ilvl w:val="0"/>
-          <w:numId w:val="1"/>
-        </w:numPr>
-        <w:rPr>
-          <w:color w:val="4A5859"/>
-          <w:sz w:val="18"/>
-          <w:szCs w:val="18"/>
-          <w:lang w:val="ru-RU"/>
-        </w:rPr>
-      </w:pPr>
-      <w:r>
-        <w:rPr>
-          <w:color w:val="4A5859"/>
-          <w:sz w:val="18"/>
-          <w:szCs w:val="18"/>
-          <w:lang w:val="en-US"/>
-        </w:rPr>
-        <w:t>HH</w:t>
-      </w:r>
-    </w:p>
-    <w:p>
-      <w:pPr>
-        <w:pStyle w:val="ListParagraph"/>
-        <w:numPr>
-          <w:ilvl w:val="0"/>
-          <w:numId w:val="1"/>
-        </w:numPr>
-        <w:rPr>
-          <w:color w:val="4A5859"/>
-          <w:sz w:val="18"/>
-          <w:szCs w:val="18"/>
-          <w:lang w:val="ru-RU"/>
-        </w:rPr>
-      </w:pPr>
-      <w:r>
-        <w:rPr>
-          <w:color w:val="4A5859"/>
-          <w:sz w:val="18"/>
-          <w:szCs w:val="18"/>
-          <w:lang w:val="en-US"/>
-        </w:rPr>
-        <w:t>Habr Career</w:t>
-      </w:r>
-    </w:p>
-    <w:p>
-      <w:pPr>
-        <w:pStyle w:val="ListParagraph"/>
-        <w:numPr>
-          <w:ilvl w:val="0"/>
-          <w:numId w:val="1"/>
-        </w:numPr>
-        <w:rPr>
-          <w:color w:val="4A5859"/>
-          <w:sz w:val="18"/>
-          <w:szCs w:val="18"/>
-          <w:lang w:val="ru-RU"/>
-        </w:rPr>
-      </w:pPr>
-      <w:r>
-        <w:rPr>
-          <w:color w:val="4A5859"/>
-          <w:sz w:val="18"/>
-          <w:szCs w:val="18"/>
-          <w:lang w:val="en-US"/>
-        </w:rPr>
-        <w:t>Superjob</w:t>
+        </w:rPr>
+      </w:pPr>
+      <w:r>
+        <w:rPr>
+          <w:color w:val="4A5859"/>
+        </w:rPr>
+        <w:t xml:space="preserve">Привлекают языки </w:t>
+      </w:r>
+      <w:proofErr w:type="spellStart"/>
+      <w:r>
+        <w:rPr>
+          <w:color w:val="4A5859"/>
+        </w:rPr>
+        <w:t>Go</w:t>
+      </w:r>
+      <w:proofErr w:type="spellEnd"/>
+      <w:r>
+        <w:rPr>
+          <w:color w:val="4A5859"/>
+        </w:rPr>
+        <w:t xml:space="preserve"> и </w:t>
+      </w:r>
+      <w:proofErr w:type="spellStart"/>
+      <w:r>
+        <w:rPr>
+          <w:color w:val="4A5859"/>
+        </w:rPr>
+        <w:t>Python</w:t>
+      </w:r>
+      <w:proofErr w:type="spellEnd"/>
+      <w:r>
+        <w:rPr>
+          <w:color w:val="4A5859"/>
+          <w:sz w:val="20"/>
+          <w:szCs w:val="20"/>
+        </w:rPr>
+        <w:t xml:space="preserve"> </w:t>
       </w:r>
     </w:p>
     <w:sectPr>
-      <w:type w:val="nextPage"/>
       <w:pgSz w:w="11906" w:h="16838"/>
-      <w:pgMar w:left="720" w:right="720" w:gutter="0" w:header="0" w:top="720" w:footer="0" w:bottom="720"/>
-      <w:pgNumType w:start="1" w:fmt="decimal"/>
-      <w:formProt w:val="false"/>
-      <w:textDirection w:val="lrTb"/>
-      <w:docGrid w:type="default" w:linePitch="299" w:charSpace="4096"/>
+      <w:pgMar w:top="720" w:right="720" w:bottom="720" w:left="720" w:header="0" w:footer="0" w:gutter="0"/>
+      <w:pgNumType w:start="1"/>
+      <w:cols w:space="720"/>
+      <w:formProt w:val="0"/>
+      <w:docGrid w:linePitch="299" w:charSpace="4096"/>
     </w:sectPr>
   </w:body>
 </w:document>
 </file>
 
 <file path=word/numbering.xml><?xml version="1.0" encoding="utf-8"?>
-<w:numbering xmlns:w="http://schemas.openxmlformats.org/wordprocessingml/2006/main" xmlns:o="urn:schemas-microsoft-com:office:office" xmlns:r="http://schemas.openxmlformats.org/officeDocument/2006/relationships" xmlns:v="urn:schemas-microsoft-com:vml" xmlns:mc="http://schemas.openxmlformats.org/markup-compatibility/2006" xmlns:w14="http://schemas.microsoft.com/office/word/2010/wordml" mc:Ignorable="w14">
-  <w:abstractNum w:abstractNumId="1">
+<w:numbering xmlns:wpc="http://schemas.microsoft.com/office/word/2010/wordprocessingCanvas" xmlns:cx="http://schemas.microsoft.com/office/drawing/2014/chartex" xmlns:cx1="http://schemas.microsoft.com/office/drawing/2015/9/8/chartex" xmlns:cx2="http://schemas.microsoft.com/office/drawing/2015/10/21/chartex" xmlns:cx3="http://schemas.microsoft.com/office/drawing/2016/5/9/chartex" xmlns:cx4="http://schemas.microsoft.com/office/drawing/2016/5/10/chartex" xmlns:cx5="http://schemas.microsoft.com/office/drawing/2016/5/11/chartex" xmlns:cx6="http://schemas.microsoft.com/office/drawing/2016/5/12/chartex" xmlns:cx7="http://schemas.microsoft.com/office/drawing/2016/5/13/chartex" xmlns:cx8="http://schemas.microsoft.com/office/drawing/2016/5/14/chartex" xmlns:mc="http://schemas.openxmlformats.org/markup-compatibility/2006" xmlns:aink="http://schemas.microsoft.com/office/drawing/2016/ink" xmlns:am3d="http://schemas.microsoft.com/office/drawing/2017/model3d" xmlns:o="urn:schemas-microsoft-com:office:office" xmlns:r="http://schemas.openxmlformats.org/officeDocument/2006/relationships" xmlns:m="http://schemas.openxmlformats.org/officeDocument/2006/math" xmlns:v="urn:schemas-microsoft-com:vml" xmlns:wp14="http://schemas.microsoft.com/office/word/2010/wordprocessingDrawing" xmlns:wp="http://schemas.openxmlformats.org/drawingml/2006/wordprocessingDrawing" xmlns:w10="urn:schemas-microsoft-com:office:word" xmlns:w="http://schemas.openxmlformats.org/wordprocessingml/2006/main" xmlns:w14="http://schemas.microsoft.com/office/word/2010/wordml" xmlns:w15="http://schemas.microsoft.com/office/word/2012/wordml" xmlns:w16cid="http://schemas.microsoft.com/office/word/2016/wordml/cid" xmlns:w16se="http://schemas.microsoft.com/office/word/2015/wordml/symex" xmlns:wpg="http://schemas.microsoft.com/office/word/2010/wordprocessingGroup" xmlns:wpi="http://schemas.microsoft.com/office/word/2010/wordprocessingInk" xmlns:wne="http://schemas.microsoft.com/office/word/2006/wordml" xmlns:wps="http://schemas.microsoft.com/office/word/2010/wordprocessingShape" mc:Ignorable="w14 w15 w16se w16cid wp14">
+  <w:abstractNum w:abstractNumId="0" w15:restartNumberingAfterBreak="0">
+    <w:nsid w:val="16684808"/>
+    <w:multiLevelType w:val="multilevel"/>
+    <w:tmpl w:val="53F8CA6A"/>
     <w:lvl w:ilvl="0">
       <w:start w:val="5"/>
       <w:numFmt w:val="bullet"/>
@@ -1939,7 +1791,10 @@
       </w:rPr>
     </w:lvl>
   </w:abstractNum>
-  <w:abstractNum w:abstractNumId="2">
+  <w:abstractNum w:abstractNumId="1" w15:restartNumberingAfterBreak="0">
+    <w:nsid w:val="6B1B2605"/>
+    <w:multiLevelType w:val="multilevel"/>
+    <w:tmpl w:val="B14E742A"/>
     <w:lvl w:ilvl="0">
       <w:start w:val="1"/>
       <w:numFmt w:val="none"/>
@@ -1950,7 +1805,7 @@
         <w:tabs>
           <w:tab w:val="num" w:pos="0"/>
         </w:tabs>
-        <w:ind w:left="0" w:hanging="0"/>
+        <w:ind w:left="0" w:firstLine="0"/>
       </w:pPr>
     </w:lvl>
     <w:lvl w:ilvl="1">
@@ -1963,7 +1818,7 @@
         <w:tabs>
           <w:tab w:val="num" w:pos="0"/>
         </w:tabs>
-        <w:ind w:left="0" w:hanging="0"/>
+        <w:ind w:left="0" w:firstLine="0"/>
       </w:pPr>
     </w:lvl>
     <w:lvl w:ilvl="2">
@@ -1976,7 +1831,7 @@
         <w:tabs>
           <w:tab w:val="num" w:pos="0"/>
         </w:tabs>
-        <w:ind w:left="0" w:hanging="0"/>
+        <w:ind w:left="0" w:firstLine="0"/>
       </w:pPr>
     </w:lvl>
     <w:lvl w:ilvl="3">
@@ -1989,7 +1844,7 @@
         <w:tabs>
           <w:tab w:val="num" w:pos="0"/>
         </w:tabs>
-        <w:ind w:left="0" w:hanging="0"/>
+        <w:ind w:left="0" w:firstLine="0"/>
       </w:pPr>
     </w:lvl>
     <w:lvl w:ilvl="4">
@@ -2002,7 +1857,7 @@
         <w:tabs>
           <w:tab w:val="num" w:pos="0"/>
         </w:tabs>
-        <w:ind w:left="0" w:hanging="0"/>
+        <w:ind w:left="0" w:firstLine="0"/>
       </w:pPr>
     </w:lvl>
     <w:lvl w:ilvl="5">
@@ -2015,7 +1870,7 @@
         <w:tabs>
           <w:tab w:val="num" w:pos="0"/>
         </w:tabs>
-        <w:ind w:left="0" w:hanging="0"/>
+        <w:ind w:left="0" w:firstLine="0"/>
       </w:pPr>
     </w:lvl>
     <w:lvl w:ilvl="6">
@@ -2028,7 +1883,7 @@
         <w:tabs>
           <w:tab w:val="num" w:pos="0"/>
         </w:tabs>
-        <w:ind w:left="0" w:hanging="0"/>
+        <w:ind w:left="0" w:firstLine="0"/>
       </w:pPr>
     </w:lvl>
     <w:lvl w:ilvl="7">
@@ -2041,7 +1896,7 @@
         <w:tabs>
           <w:tab w:val="num" w:pos="0"/>
         </w:tabs>
-        <w:ind w:left="0" w:hanging="0"/>
+        <w:ind w:left="0" w:firstLine="0"/>
       </w:pPr>
     </w:lvl>
     <w:lvl w:ilvl="8">
@@ -2054,25 +1909,25 @@
         <w:tabs>
           <w:tab w:val="num" w:pos="0"/>
         </w:tabs>
-        <w:ind w:left="0" w:hanging="0"/>
+        <w:ind w:left="0" w:firstLine="0"/>
       </w:pPr>
     </w:lvl>
   </w:abstractNum>
   <w:num w:numId="1">
-    <w:abstractNumId w:val="1"/>
+    <w:abstractNumId w:val="0"/>
   </w:num>
   <w:num w:numId="2">
-    <w:abstractNumId w:val="2"/>
+    <w:abstractNumId w:val="1"/>
   </w:num>
 </w:numbering>
 </file>
 
 <file path=word/styles.xml><?xml version="1.0" encoding="utf-8"?>
-<w:styles xmlns:w="http://schemas.openxmlformats.org/wordprocessingml/2006/main" xmlns:w14="http://schemas.microsoft.com/office/word/2010/wordml" xmlns:mc="http://schemas.openxmlformats.org/markup-compatibility/2006" mc:Ignorable="w14">
+<w:styles xmlns:mc="http://schemas.openxmlformats.org/markup-compatibility/2006" xmlns:r="http://schemas.openxmlformats.org/officeDocument/2006/relationships" xmlns:w="http://schemas.openxmlformats.org/wordprocessingml/2006/main" xmlns:w14="http://schemas.microsoft.com/office/word/2010/wordml" xmlns:w15="http://schemas.microsoft.com/office/word/2012/wordml" xmlns:w16cid="http://schemas.microsoft.com/office/word/2016/wordml/cid" xmlns:w16se="http://schemas.microsoft.com/office/word/2015/wordml/symex" mc:Ignorable="w14 w15 w16se w16cid">
   <w:docDefaults>
     <w:rPrDefault>
       <w:rPr>
-        <w:rFonts w:ascii="Arial" w:hAnsi="Arial" w:eastAsia="Arial" w:cs="Arial"/>
+        <w:rFonts w:ascii="Arial" w:eastAsia="Arial" w:hAnsi="Arial" w:cs="Arial"/>
         <w:sz w:val="22"/>
         <w:szCs w:val="22"/>
         <w:lang w:val="ru-RU" w:eastAsia="ru-RU" w:bidi="ar-SA"/>
@@ -2080,21 +1935,21 @@
     </w:rPrDefault>
     <w:pPrDefault>
       <w:pPr>
-        <w:suppressAutoHyphens w:val="true"/>
+        <w:suppressAutoHyphens/>
       </w:pPr>
     </w:pPrDefault>
   </w:docDefaults>
   <w:latentStyles w:defLockedState="0" w:defUIPriority="99" w:defSemiHidden="0" w:defUnhideWhenUsed="0" w:defQFormat="0" w:count="375">
     <w:lsdException w:name="Normal" w:uiPriority="0" w:qFormat="1"/>
     <w:lsdException w:name="heading 1" w:uiPriority="9" w:qFormat="1"/>
-    <w:lsdException w:name="heading 2" w:uiPriority="9" w:semiHidden="1" w:unhideWhenUsed="1" w:qFormat="1"/>
-    <w:lsdException w:name="heading 3" w:uiPriority="9" w:semiHidden="1" w:unhideWhenUsed="1" w:qFormat="1"/>
-    <w:lsdException w:name="heading 4" w:uiPriority="9" w:semiHidden="1" w:unhideWhenUsed="1" w:qFormat="1"/>
-    <w:lsdException w:name="heading 5" w:uiPriority="9" w:semiHidden="1" w:unhideWhenUsed="1" w:qFormat="1"/>
-    <w:lsdException w:name="heading 6" w:uiPriority="9" w:semiHidden="1" w:unhideWhenUsed="1" w:qFormat="1"/>
-    <w:lsdException w:name="heading 7" w:uiPriority="9" w:semiHidden="1" w:unhideWhenUsed="1" w:qFormat="1"/>
-    <w:lsdException w:name="heading 8" w:uiPriority="9" w:semiHidden="1" w:unhideWhenUsed="1" w:qFormat="1"/>
-    <w:lsdException w:name="heading 9" w:uiPriority="9" w:semiHidden="1" w:unhideWhenUsed="1" w:qFormat="1"/>
+    <w:lsdException w:name="heading 2" w:semiHidden="1" w:uiPriority="9" w:unhideWhenUsed="1" w:qFormat="1"/>
+    <w:lsdException w:name="heading 3" w:semiHidden="1" w:uiPriority="9" w:unhideWhenUsed="1" w:qFormat="1"/>
+    <w:lsdException w:name="heading 4" w:semiHidden="1" w:uiPriority="9" w:unhideWhenUsed="1" w:qFormat="1"/>
+    <w:lsdException w:name="heading 5" w:semiHidden="1" w:uiPriority="9" w:unhideWhenUsed="1" w:qFormat="1"/>
+    <w:lsdException w:name="heading 6" w:semiHidden="1" w:uiPriority="9" w:unhideWhenUsed="1" w:qFormat="1"/>
+    <w:lsdException w:name="heading 7" w:semiHidden="1" w:uiPriority="9" w:unhideWhenUsed="1" w:qFormat="1"/>
+    <w:lsdException w:name="heading 8" w:semiHidden="1" w:uiPriority="9" w:unhideWhenUsed="1" w:qFormat="1"/>
+    <w:lsdException w:name="heading 9" w:semiHidden="1" w:uiPriority="9" w:unhideWhenUsed="1" w:qFormat="1"/>
     <w:lsdException w:name="index 1" w:semiHidden="1" w:unhideWhenUsed="1"/>
     <w:lsdException w:name="index 2" w:semiHidden="1" w:unhideWhenUsed="1"/>
     <w:lsdException w:name="index 3" w:semiHidden="1" w:unhideWhenUsed="1"/>
@@ -2104,22 +1959,22 @@
     <w:lsdException w:name="index 7" w:semiHidden="1" w:unhideWhenUsed="1"/>
     <w:lsdException w:name="index 8" w:semiHidden="1" w:unhideWhenUsed="1"/>
     <w:lsdException w:name="index 9" w:semiHidden="1" w:unhideWhenUsed="1"/>
-    <w:lsdException w:name="toc 1" w:uiPriority="39" w:semiHidden="1" w:unhideWhenUsed="1"/>
-    <w:lsdException w:name="toc 2" w:uiPriority="39" w:semiHidden="1" w:unhideWhenUsed="1"/>
-    <w:lsdException w:name="toc 3" w:uiPriority="39" w:semiHidden="1" w:unhideWhenUsed="1"/>
-    <w:lsdException w:name="toc 4" w:uiPriority="39" w:semiHidden="1" w:unhideWhenUsed="1"/>
-    <w:lsdException w:name="toc 5" w:uiPriority="39" w:semiHidden="1" w:unhideWhenUsed="1"/>
-    <w:lsdException w:name="toc 6" w:uiPriority="39" w:semiHidden="1" w:unhideWhenUsed="1"/>
-    <w:lsdException w:name="toc 7" w:uiPriority="39" w:semiHidden="1" w:unhideWhenUsed="1"/>
-    <w:lsdException w:name="toc 8" w:uiPriority="39" w:semiHidden="1" w:unhideWhenUsed="1"/>
-    <w:lsdException w:name="toc 9" w:uiPriority="39" w:semiHidden="1" w:unhideWhenUsed="1"/>
+    <w:lsdException w:name="toc 1" w:semiHidden="1" w:uiPriority="39" w:unhideWhenUsed="1"/>
+    <w:lsdException w:name="toc 2" w:semiHidden="1" w:uiPriority="39" w:unhideWhenUsed="1"/>
+    <w:lsdException w:name="toc 3" w:semiHidden="1" w:uiPriority="39" w:unhideWhenUsed="1"/>
+    <w:lsdException w:name="toc 4" w:semiHidden="1" w:uiPriority="39" w:unhideWhenUsed="1"/>
+    <w:lsdException w:name="toc 5" w:semiHidden="1" w:uiPriority="39" w:unhideWhenUsed="1"/>
+    <w:lsdException w:name="toc 6" w:semiHidden="1" w:uiPriority="39" w:unhideWhenUsed="1"/>
+    <w:lsdException w:name="toc 7" w:semiHidden="1" w:uiPriority="39" w:unhideWhenUsed="1"/>
+    <w:lsdException w:name="toc 8" w:semiHidden="1" w:uiPriority="39" w:unhideWhenUsed="1"/>
+    <w:lsdException w:name="toc 9" w:semiHidden="1" w:uiPriority="39" w:unhideWhenUsed="1"/>
     <w:lsdException w:name="Normal Indent" w:semiHidden="1" w:unhideWhenUsed="1"/>
     <w:lsdException w:name="footnote text" w:semiHidden="1" w:unhideWhenUsed="1"/>
     <w:lsdException w:name="annotation text" w:semiHidden="1" w:unhideWhenUsed="1"/>
     <w:lsdException w:name="header" w:semiHidden="1" w:unhideWhenUsed="1"/>
     <w:lsdException w:name="footer" w:semiHidden="1" w:unhideWhenUsed="1"/>
     <w:lsdException w:name="index heading" w:semiHidden="1" w:unhideWhenUsed="1"/>
-    <w:lsdException w:name="caption" w:uiPriority="35" w:semiHidden="1" w:unhideWhenUsed="1" w:qFormat="1"/>
+    <w:lsdException w:name="caption" w:semiHidden="1" w:uiPriority="35" w:unhideWhenUsed="1" w:qFormat="1"/>
     <w:lsdException w:name="table of figures" w:semiHidden="1" w:unhideWhenUsed="1"/>
     <w:lsdException w:name="envelope address" w:semiHidden="1" w:unhideWhenUsed="1"/>
     <w:lsdException w:name="envelope return" w:semiHidden="1" w:unhideWhenUsed="1"/>
@@ -2150,7 +2005,7 @@
     <w:lsdException w:name="Title" w:uiPriority="10" w:qFormat="1"/>
     <w:lsdException w:name="Closing" w:semiHidden="1" w:unhideWhenUsed="1"/>
     <w:lsdException w:name="Signature" w:semiHidden="1" w:unhideWhenUsed="1"/>
-    <w:lsdException w:name="Default Paragraph Font" w:uiPriority="1" w:semiHidden="1" w:unhideWhenUsed="1"/>
+    <w:lsdException w:name="Default Paragraph Font" w:semiHidden="1" w:uiPriority="1" w:unhideWhenUsed="1"/>
     <w:lsdException w:name="Body Text" w:semiHidden="1" w:unhideWhenUsed="1"/>
     <w:lsdException w:name="Body Text Indent" w:semiHidden="1" w:unhideWhenUsed="1"/>
     <w:lsdException w:name="List Continue" w:semiHidden="1" w:unhideWhenUsed="1"/>
@@ -2350,8 +2205,8 @@
     <w:lsdException w:name="Subtle Reference" w:uiPriority="31" w:qFormat="1"/>
     <w:lsdException w:name="Intense Reference" w:uiPriority="32" w:qFormat="1"/>
     <w:lsdException w:name="Book Title" w:uiPriority="33" w:qFormat="1"/>
-    <w:lsdException w:name="Bibliography" w:uiPriority="37" w:semiHidden="1" w:unhideWhenUsed="1"/>
-    <w:lsdException w:name="TOC Heading" w:uiPriority="39" w:semiHidden="1" w:unhideWhenUsed="1" w:qFormat="1"/>
+    <w:lsdException w:name="Bibliography" w:semiHidden="1" w:uiPriority="37" w:unhideWhenUsed="1"/>
+    <w:lsdException w:name="TOC Heading" w:semiHidden="1" w:uiPriority="39" w:unhideWhenUsed="1" w:qFormat="1"/>
     <w:lsdException w:name="Plain Table 1" w:uiPriority="41"/>
     <w:lsdException w:name="Plain Table 2" w:uiPriority="42"/>
     <w:lsdException w:name="Plain Table 3" w:uiPriority="43"/>
@@ -2461,33 +2316,21 @@
     <w:lsdException w:name="Hashtag" w:semiHidden="1" w:unhideWhenUsed="1"/>
     <w:lsdException w:name="Unresolved Mention" w:semiHidden="1" w:unhideWhenUsed="1"/>
   </w:latentStyles>
-  <w:style w:type="paragraph" w:styleId="Normal" w:default="1">
+  <w:style w:type="paragraph" w:default="1" w:styleId="a">
     <w:name w:val="Normal"/>
     <w:qFormat/>
     <w:pPr>
-      <w:widowControl/>
-      <w:suppressAutoHyphens w:val="true"/>
-      <w:bidi w:val="0"/>
-      <w:spacing w:lineRule="auto" w:line="276" w:before="0" w:after="0"/>
-      <w:jc w:val="left"/>
+      <w:spacing w:line="276" w:lineRule="auto"/>
     </w:pPr>
-    <w:rPr>
-      <w:rFonts w:ascii="Arial" w:hAnsi="Arial" w:eastAsia="Arial" w:cs="Arial"/>
-      <w:color w:val="auto"/>
-      <w:kern w:val="0"/>
-      <w:sz w:val="22"/>
-      <w:szCs w:val="22"/>
-      <w:lang w:val="ru-RU" w:eastAsia="ru-RU" w:bidi="ar-SA"/>
-    </w:rPr>
   </w:style>
-  <w:style w:type="paragraph" w:styleId="Heading1">
-    <w:name w:val="Heading 1"/>
-    <w:basedOn w:val="Normal"/>
-    <w:next w:val="Normal"/>
+  <w:style w:type="paragraph" w:styleId="1">
+    <w:name w:val="heading 1"/>
+    <w:basedOn w:val="a"/>
+    <w:next w:val="a"/>
     <w:uiPriority w:val="9"/>
     <w:qFormat/>
     <w:pPr>
-      <w:keepNext w:val="true"/>
+      <w:keepNext/>
       <w:keepLines/>
       <w:spacing w:before="400" w:after="120"/>
       <w:outlineLvl w:val="0"/>
@@ -2497,16 +2340,16 @@
       <w:szCs w:val="40"/>
     </w:rPr>
   </w:style>
-  <w:style w:type="paragraph" w:styleId="Heading2">
-    <w:name w:val="Heading 2"/>
-    <w:basedOn w:val="Normal"/>
-    <w:next w:val="Normal"/>
+  <w:style w:type="paragraph" w:styleId="2">
+    <w:name w:val="heading 2"/>
+    <w:basedOn w:val="a"/>
+    <w:next w:val="a"/>
     <w:uiPriority w:val="9"/>
     <w:semiHidden/>
     <w:unhideWhenUsed/>
     <w:qFormat/>
     <w:pPr>
-      <w:keepNext w:val="true"/>
+      <w:keepNext/>
       <w:keepLines/>
       <w:spacing w:before="360" w:after="120"/>
       <w:outlineLvl w:val="1"/>
@@ -2516,16 +2359,16 @@
       <w:szCs w:val="32"/>
     </w:rPr>
   </w:style>
-  <w:style w:type="paragraph" w:styleId="Heading3">
-    <w:name w:val="Heading 3"/>
-    <w:basedOn w:val="Normal"/>
-    <w:next w:val="Normal"/>
+  <w:style w:type="paragraph" w:styleId="3">
+    <w:name w:val="heading 3"/>
+    <w:basedOn w:val="a"/>
+    <w:next w:val="a"/>
     <w:uiPriority w:val="9"/>
     <w:semiHidden/>
     <w:unhideWhenUsed/>
     <w:qFormat/>
     <w:pPr>
-      <w:keepNext w:val="true"/>
+      <w:keepNext/>
       <w:keepLines/>
       <w:spacing w:before="320" w:after="80"/>
       <w:outlineLvl w:val="2"/>
@@ -2536,16 +2379,16 @@
       <w:szCs w:val="28"/>
     </w:rPr>
   </w:style>
-  <w:style w:type="paragraph" w:styleId="Heading4">
-    <w:name w:val="Heading 4"/>
-    <w:basedOn w:val="Normal"/>
-    <w:next w:val="Normal"/>
+  <w:style w:type="paragraph" w:styleId="4">
+    <w:name w:val="heading 4"/>
+    <w:basedOn w:val="a"/>
+    <w:next w:val="a"/>
     <w:uiPriority w:val="9"/>
     <w:semiHidden/>
     <w:unhideWhenUsed/>
     <w:qFormat/>
     <w:pPr>
-      <w:keepNext w:val="true"/>
+      <w:keepNext/>
       <w:keepLines/>
       <w:spacing w:before="280" w:after="80"/>
       <w:outlineLvl w:val="3"/>
@@ -2556,16 +2399,16 @@
       <w:szCs w:val="24"/>
     </w:rPr>
   </w:style>
-  <w:style w:type="paragraph" w:styleId="Heading5">
-    <w:name w:val="Heading 5"/>
-    <w:basedOn w:val="Normal"/>
-    <w:next w:val="Normal"/>
+  <w:style w:type="paragraph" w:styleId="5">
+    <w:name w:val="heading 5"/>
+    <w:basedOn w:val="a"/>
+    <w:next w:val="a"/>
     <w:uiPriority w:val="9"/>
     <w:semiHidden/>
     <w:unhideWhenUsed/>
     <w:qFormat/>
     <w:pPr>
-      <w:keepNext w:val="true"/>
+      <w:keepNext/>
       <w:keepLines/>
       <w:spacing w:before="240" w:after="80"/>
       <w:outlineLvl w:val="4"/>
@@ -2574,16 +2417,16 @@
       <w:color w:val="666666"/>
     </w:rPr>
   </w:style>
-  <w:style w:type="paragraph" w:styleId="Heading6">
-    <w:name w:val="Heading 6"/>
-    <w:basedOn w:val="Normal"/>
-    <w:next w:val="Normal"/>
+  <w:style w:type="paragraph" w:styleId="6">
+    <w:name w:val="heading 6"/>
+    <w:basedOn w:val="a"/>
+    <w:next w:val="a"/>
     <w:uiPriority w:val="9"/>
     <w:semiHidden/>
     <w:unhideWhenUsed/>
     <w:qFormat/>
     <w:pPr>
-      <w:keepNext w:val="true"/>
+      <w:keepNext/>
       <w:keepLines/>
       <w:spacing w:before="240" w:after="80"/>
       <w:outlineLvl w:val="5"/>
@@ -2593,74 +2436,89 @@
       <w:color w:val="666666"/>
     </w:rPr>
   </w:style>
-  <w:style w:type="character" w:styleId="DefaultParagraphFont" w:default="1">
+  <w:style w:type="character" w:default="1" w:styleId="a0">
     <w:name w:val="Default Paragraph Font"/>
     <w:uiPriority w:val="1"/>
     <w:semiHidden/>
     <w:unhideWhenUsed/>
-    <w:qFormat/>
-    <w:rPr/>
   </w:style>
-  <w:style w:type="character" w:styleId="Style8" w:customStyle="1">
+  <w:style w:type="table" w:default="1" w:styleId="a1">
+    <w:name w:val="Normal Table"/>
+    <w:uiPriority w:val="99"/>
+    <w:semiHidden/>
+    <w:unhideWhenUsed/>
+    <w:tblPr>
+      <w:tblInd w:w="0" w:type="dxa"/>
+      <w:tblCellMar>
+        <w:top w:w="0" w:type="dxa"/>
+        <w:left w:w="108" w:type="dxa"/>
+        <w:bottom w:w="0" w:type="dxa"/>
+        <w:right w:w="108" w:type="dxa"/>
+      </w:tblCellMar>
+    </w:tblPr>
+  </w:style>
+  <w:style w:type="numbering" w:default="1" w:styleId="a2">
+    <w:name w:val="No List"/>
+    <w:uiPriority w:val="99"/>
+    <w:semiHidden/>
+    <w:unhideWhenUsed/>
+  </w:style>
+  <w:style w:type="character" w:customStyle="1" w:styleId="a3">
     <w:name w:val="Верхний колонтитул Знак"/>
-    <w:basedOn w:val="DefaultParagraphFont"/>
-    <w:link w:val="Header"/>
+    <w:basedOn w:val="a0"/>
+    <w:link w:val="a4"/>
     <w:uiPriority w:val="99"/>
     <w:qFormat/>
-    <w:rsid w:val="00882d27"/>
-    <w:rPr/>
+    <w:rsid w:val="00882D27"/>
   </w:style>
-  <w:style w:type="character" w:styleId="Style9" w:customStyle="1">
+  <w:style w:type="character" w:customStyle="1" w:styleId="a5">
     <w:name w:val="Нижний колонтитул Знак"/>
-    <w:basedOn w:val="DefaultParagraphFont"/>
-    <w:link w:val="Footer"/>
+    <w:basedOn w:val="a0"/>
+    <w:link w:val="a6"/>
     <w:uiPriority w:val="99"/>
     <w:qFormat/>
-    <w:rsid w:val="00882d27"/>
-    <w:rPr/>
+    <w:rsid w:val="00882D27"/>
   </w:style>
-  <w:style w:type="character" w:styleId="InternetLink">
+  <w:style w:type="character" w:styleId="a7">
     <w:name w:val="Hyperlink"/>
     <w:rPr>
       <w:color w:val="000080"/>
       <w:u w:val="single"/>
-      <w:lang w:val="zxx" w:eastAsia="zxx" w:bidi="zxx"/>
+      <w:lang/>
     </w:rPr>
   </w:style>
-  <w:style w:type="paragraph" w:styleId="Heading">
+  <w:style w:type="paragraph" w:customStyle="1" w:styleId="Heading">
     <w:name w:val="Heading"/>
-    <w:basedOn w:val="Normal"/>
-    <w:next w:val="TextBody"/>
+    <w:basedOn w:val="a"/>
+    <w:next w:val="a8"/>
     <w:qFormat/>
     <w:pPr>
-      <w:keepNext w:val="true"/>
+      <w:keepNext/>
       <w:spacing w:before="240" w:after="120"/>
     </w:pPr>
     <w:rPr>
-      <w:rFonts w:ascii="Liberation Sans" w:hAnsi="Liberation Sans" w:eastAsia="Noto Sans CJK SC" w:cs="Lohit Devanagari"/>
+      <w:rFonts w:ascii="Liberation Sans" w:eastAsia="Noto Sans CJK SC" w:hAnsi="Liberation Sans" w:cs="Lohit Devanagari"/>
       <w:sz w:val="28"/>
       <w:szCs w:val="28"/>
     </w:rPr>
   </w:style>
-  <w:style w:type="paragraph" w:styleId="TextBody">
+  <w:style w:type="paragraph" w:styleId="a8">
     <w:name w:val="Body Text"/>
-    <w:basedOn w:val="Normal"/>
+    <w:basedOn w:val="a"/>
     <w:pPr>
-      <w:spacing w:lineRule="auto" w:line="276" w:before="0" w:after="140"/>
+      <w:spacing w:after="140"/>
     </w:pPr>
-    <w:rPr/>
   </w:style>
-  <w:style w:type="paragraph" w:styleId="List">
+  <w:style w:type="paragraph" w:styleId="a9">
     <w:name w:val="List"/>
-    <w:basedOn w:val="TextBody"/>
-    <w:pPr/>
+    <w:basedOn w:val="a8"/>
     <w:rPr>
       <w:rFonts w:cs="Lohit Devanagari"/>
     </w:rPr>
   </w:style>
-  <w:style w:type="paragraph" w:styleId="Caption">
-    <w:name w:val="Caption"/>
-    <w:basedOn w:val="Normal"/>
+  <w:style w:type="paragraph" w:styleId="aa">
+    <w:name w:val="caption"/>
+    <w:basedOn w:val="a"/>
     <w:qFormat/>
     <w:pPr>
       <w:suppressLineNumbers/>
@@ -2674,44 +2532,44 @@
       <w:szCs w:val="24"/>
     </w:rPr>
   </w:style>
-  <w:style w:type="paragraph" w:styleId="Index">
+  <w:style w:type="paragraph" w:customStyle="1" w:styleId="Index">
     <w:name w:val="Index"/>
-    <w:basedOn w:val="Normal"/>
+    <w:basedOn w:val="a"/>
     <w:qFormat/>
     <w:pPr>
       <w:suppressLineNumbers/>
     </w:pPr>
     <w:rPr>
       <w:rFonts w:cs="Lohit Devanagari"/>
-      <w:lang w:val="zxx" w:eastAsia="zxx" w:bidi="zxx"/>
+      <w:lang/>
     </w:rPr>
   </w:style>
-  <w:style w:type="paragraph" w:styleId="Title">
+  <w:style w:type="paragraph" w:styleId="ab">
     <w:name w:val="Title"/>
-    <w:basedOn w:val="Normal"/>
-    <w:next w:val="Normal"/>
+    <w:basedOn w:val="a"/>
+    <w:next w:val="a"/>
     <w:uiPriority w:val="10"/>
     <w:qFormat/>
     <w:pPr>
-      <w:keepNext w:val="true"/>
+      <w:keepNext/>
       <w:keepLines/>
-      <w:spacing w:before="0" w:after="60"/>
+      <w:spacing w:after="60"/>
     </w:pPr>
     <w:rPr>
       <w:sz w:val="52"/>
       <w:szCs w:val="52"/>
     </w:rPr>
   </w:style>
-  <w:style w:type="paragraph" w:styleId="Subtitle">
+  <w:style w:type="paragraph" w:styleId="ac">
     <w:name w:val="Subtitle"/>
-    <w:basedOn w:val="Normal"/>
-    <w:next w:val="Normal"/>
+    <w:basedOn w:val="a"/>
+    <w:next w:val="a"/>
     <w:uiPriority w:val="11"/>
     <w:qFormat/>
     <w:pPr>
-      <w:keepNext w:val="true"/>
+      <w:keepNext/>
       <w:keepLines/>
-      <w:spacing w:before="0" w:after="320"/>
+      <w:spacing w:after="320"/>
     </w:pPr>
     <w:rPr>
       <w:color w:val="666666"/>
@@ -2719,80 +2577,51 @@
       <w:szCs w:val="30"/>
     </w:rPr>
   </w:style>
-  <w:style w:type="paragraph" w:styleId="ListParagraph">
+  <w:style w:type="paragraph" w:styleId="ad">
     <w:name w:val="List Paragraph"/>
-    <w:basedOn w:val="Normal"/>
+    <w:basedOn w:val="a"/>
     <w:uiPriority w:val="34"/>
     <w:qFormat/>
-    <w:rsid w:val="00257d03"/>
+    <w:rsid w:val="00257D03"/>
     <w:pPr>
-      <w:spacing w:before="0" w:after="0"/>
-      <w:ind w:left="720" w:hanging="0"/>
+      <w:ind w:left="720"/>
       <w:contextualSpacing/>
     </w:pPr>
-    <w:rPr/>
   </w:style>
-  <w:style w:type="paragraph" w:styleId="HeaderandFooter">
+  <w:style w:type="paragraph" w:customStyle="1" w:styleId="HeaderandFooter">
     <w:name w:val="Header and Footer"/>
-    <w:basedOn w:val="Normal"/>
+    <w:basedOn w:val="a"/>
     <w:qFormat/>
-    <w:pPr/>
-    <w:rPr/>
   </w:style>
-  <w:style w:type="paragraph" w:styleId="Header">
-    <w:name w:val="Header"/>
-    <w:basedOn w:val="Normal"/>
-    <w:link w:val="Style8"/>
+  <w:style w:type="paragraph" w:styleId="a4">
+    <w:name w:val="header"/>
+    <w:basedOn w:val="a"/>
+    <w:link w:val="a3"/>
     <w:uiPriority w:val="99"/>
     <w:unhideWhenUsed/>
-    <w:rsid w:val="00882d27"/>
+    <w:rsid w:val="00882D27"/>
     <w:pPr>
       <w:tabs>
-        <w:tab w:val="clear" w:pos="720"/>
-        <w:tab w:val="center" w:pos="4677" w:leader="none"/>
-        <w:tab w:val="right" w:pos="9355" w:leader="none"/>
+        <w:tab w:val="center" w:pos="4677"/>
+        <w:tab w:val="right" w:pos="9355"/>
       </w:tabs>
-      <w:spacing w:lineRule="auto" w:line="240"/>
+      <w:spacing w:line="240" w:lineRule="auto"/>
     </w:pPr>
-    <w:rPr/>
   </w:style>
-  <w:style w:type="paragraph" w:styleId="Footer">
-    <w:name w:val="Footer"/>
-    <w:basedOn w:val="Normal"/>
-    <w:link w:val="Style9"/>
+  <w:style w:type="paragraph" w:styleId="a6">
+    <w:name w:val="footer"/>
+    <w:basedOn w:val="a"/>
+    <w:link w:val="a5"/>
     <w:uiPriority w:val="99"/>
     <w:unhideWhenUsed/>
-    <w:rsid w:val="00882d27"/>
+    <w:rsid w:val="00882D27"/>
     <w:pPr>
       <w:tabs>
-        <w:tab w:val="clear" w:pos="720"/>
-        <w:tab w:val="center" w:pos="4677" w:leader="none"/>
-        <w:tab w:val="right" w:pos="9355" w:leader="none"/>
+        <w:tab w:val="center" w:pos="4677"/>
+        <w:tab w:val="right" w:pos="9355"/>
       </w:tabs>
-      <w:spacing w:lineRule="auto" w:line="240"/>
+      <w:spacing w:line="240" w:lineRule="auto"/>
     </w:pPr>
-    <w:rPr/>
-  </w:style>
-  <w:style w:type="numbering" w:styleId="NoList" w:default="1">
-    <w:name w:val="No List"/>
-    <w:uiPriority w:val="99"/>
-    <w:semiHidden/>
-    <w:unhideWhenUsed/>
-    <w:qFormat/>
-  </w:style>
-  <w:style w:type="table" w:default="1" w:styleId="a1">
-    <w:name w:val="Normal Table"/>
-    <w:uiPriority w:val="99"/>
-    <w:semiHidden/>
-    <w:unhideWhenUsed/>
-    <w:tblPr>
-      <w:tblCellMar>
-        <w:top w:w="0" w:type="dxa"/>
-        <w:left w:w="108" w:type="dxa"/>
-        <w:bottom w:w="0" w:type="dxa"/>
-        <w:right w:w="108" w:type="dxa"/>
-      </w:tblCellMar>
-    </w:tblPr>
   </w:style>
   <w:style w:type="table" w:customStyle="1" w:styleId="TableNormal">
     <w:name w:val="Table Normal"/>
